--- a/Game Plan/Game Structure/Characters Skill Tree Structure.docx
+++ b/Game Plan/Game Structure/Characters Skill Tree Structure.docx
@@ -28,11 +28,13 @@
       </w:tblPr>
       <w:tblGrid>
         <w:gridCol w:w="855"/>
-        <w:gridCol w:w="3331"/>
-        <w:gridCol w:w="2084"/>
-        <w:gridCol w:w="2121"/>
-        <w:gridCol w:w="2105"/>
-        <w:gridCol w:w="1919"/>
+        <w:gridCol w:w="956"/>
+        <w:gridCol w:w="1895"/>
+        <w:gridCol w:w="1786"/>
+        <w:gridCol w:w="1850"/>
+        <w:gridCol w:w="1820"/>
+        <w:gridCol w:w="1474"/>
+        <w:gridCol w:w="1779"/>
       </w:tblGrid>
       <w:tr>
         <w:trPr>
@@ -40,22 +42,12 @@
         </w:trPr>
         <w:tc>
           <w:tcPr>
-            <w:tcW w:w="12415" w:type="dxa"/>
-            <w:gridSpan w:val="6"/>
-            <w:vAlign w:val="center"/>
-          </w:tcPr>
-          <w:p>
-            <w:pPr>
-              <w:jc w:val="center"/>
-              <w:rPr>
-                <w:b/>
-                <w:bCs/>
-                <w:color w:val="FF0000"/>
-                <w:sz w:val="72"/>
-                <w:szCs w:val="72"/>
-              </w:rPr>
-            </w:pPr>
-            <w:r>
+            <w:tcW w:w="1811" w:type="dxa"/>
+            <w:gridSpan w:val="2"/>
+          </w:tcPr>
+          <w:p>
+            <w:pPr>
+              <w:jc w:val="center"/>
               <w:rPr>
                 <w:b/>
                 <w:color w:val="002060"/>
@@ -69,6 +61,40 @@
                   <w14:round/>
                 </w14:textOutline>
               </w:rPr>
+            </w:pPr>
+          </w:p>
+        </w:tc>
+        <w:tc>
+          <w:tcPr>
+            <w:tcW w:w="10604" w:type="dxa"/>
+            <w:gridSpan w:val="6"/>
+            <w:vAlign w:val="center"/>
+          </w:tcPr>
+          <w:p>
+            <w:pPr>
+              <w:jc w:val="center"/>
+              <w:rPr>
+                <w:b/>
+                <w:bCs/>
+                <w:color w:val="FF0000"/>
+                <w:sz w:val="72"/>
+                <w:szCs w:val="72"/>
+              </w:rPr>
+            </w:pPr>
+            <w:r>
+              <w:rPr>
+                <w:b/>
+                <w:color w:val="002060"/>
+                <w:sz w:val="72"/>
+                <w:szCs w:val="72"/>
+                <w14:textOutline w14:w="12700" w14:cap="flat" w14:cmpd="sng" w14:algn="ctr">
+                  <w14:solidFill>
+                    <w14:schemeClr w14:val="accent4"/>
+                  </w14:solidFill>
+                  <w14:prstDash w14:val="solid"/>
+                  <w14:round/>
+                </w14:textOutline>
+              </w:rPr>
               <w:t>Skill Tree</w:t>
             </w:r>
           </w:p>
@@ -80,8 +106,8 @@
         </w:trPr>
         <w:tc>
           <w:tcPr>
-            <w:tcW w:w="4186" w:type="dxa"/>
-            <w:gridSpan w:val="2"/>
+            <w:tcW w:w="3706" w:type="dxa"/>
+            <w:gridSpan w:val="3"/>
             <w:vMerge w:val="restart"/>
             <w:vAlign w:val="center"/>
           </w:tcPr>
@@ -109,35 +135,36 @@
         </w:tc>
         <w:tc>
           <w:tcPr>
-            <w:tcW w:w="6310" w:type="dxa"/>
-            <w:gridSpan w:val="3"/>
-            <w:vAlign w:val="center"/>
-          </w:tcPr>
-          <w:p>
-            <w:pPr>
-              <w:jc w:val="center"/>
-              <w:rPr>
-                <w:b/>
-                <w:bCs/>
-                <w:sz w:val="28"/>
-                <w:szCs w:val="28"/>
-              </w:rPr>
-            </w:pPr>
-            <w:r>
-              <w:rPr>
-                <w:b/>
-                <w:bCs/>
-                <w:color w:val="0070C0"/>
+            <w:tcW w:w="6930" w:type="dxa"/>
+            <w:gridSpan w:val="4"/>
+            <w:vAlign w:val="center"/>
+          </w:tcPr>
+          <w:p>
+            <w:pPr>
+              <w:jc w:val="center"/>
+              <w:rPr>
+                <w:b/>
+                <w:bCs/>
+                <w:color w:val="FF0000"/>
                 <w:sz w:val="48"/>
                 <w:szCs w:val="48"/>
               </w:rPr>
+            </w:pPr>
+            <w:r>
+              <w:rPr>
+                <w:b/>
+                <w:bCs/>
+                <w:color w:val="0070C0"/>
+                <w:sz w:val="48"/>
+                <w:szCs w:val="48"/>
+              </w:rPr>
               <w:t>Characters</w:t>
             </w:r>
           </w:p>
         </w:tc>
         <w:tc>
           <w:tcPr>
-            <w:tcW w:w="1919" w:type="dxa"/>
+            <w:tcW w:w="1779" w:type="dxa"/>
             <w:vMerge w:val="restart"/>
             <w:vAlign w:val="center"/>
           </w:tcPr>
@@ -171,8 +198,8 @@
         </w:trPr>
         <w:tc>
           <w:tcPr>
-            <w:tcW w:w="4186" w:type="dxa"/>
-            <w:gridSpan w:val="2"/>
+            <w:tcW w:w="3706" w:type="dxa"/>
+            <w:gridSpan w:val="3"/>
             <w:vMerge/>
             <w:vAlign w:val="center"/>
           </w:tcPr>
@@ -188,7 +215,7 @@
         </w:tc>
         <w:tc>
           <w:tcPr>
-            <w:tcW w:w="2084" w:type="dxa"/>
+            <w:tcW w:w="1786" w:type="dxa"/>
             <w:vAlign w:val="center"/>
           </w:tcPr>
           <w:p>
@@ -217,7 +244,7 @@
         </w:tc>
         <w:tc>
           <w:tcPr>
-            <w:tcW w:w="2121" w:type="dxa"/>
+            <w:tcW w:w="1850" w:type="dxa"/>
             <w:vAlign w:val="center"/>
           </w:tcPr>
           <w:p>
@@ -243,7 +270,7 @@
         </w:tc>
         <w:tc>
           <w:tcPr>
-            <w:tcW w:w="2105" w:type="dxa"/>
+            <w:tcW w:w="1820" w:type="dxa"/>
             <w:vAlign w:val="center"/>
           </w:tcPr>
           <w:p>
@@ -269,7 +296,32 @@
         </w:tc>
         <w:tc>
           <w:tcPr>
-            <w:tcW w:w="1919" w:type="dxa"/>
+            <w:tcW w:w="1474" w:type="dxa"/>
+          </w:tcPr>
+          <w:p>
+            <w:pPr>
+              <w:jc w:val="center"/>
+              <w:rPr>
+                <w:b/>
+                <w:bCs/>
+                <w:sz w:val="28"/>
+                <w:szCs w:val="28"/>
+              </w:rPr>
+            </w:pPr>
+            <w:r>
+              <w:rPr>
+                <w:b/>
+                <w:bCs/>
+                <w:sz w:val="28"/>
+                <w:szCs w:val="28"/>
+              </w:rPr>
+              <w:t>Mage</w:t>
+            </w:r>
+          </w:p>
+        </w:tc>
+        <w:tc>
+          <w:tcPr>
+            <w:tcW w:w="1779" w:type="dxa"/>
             <w:vMerge/>
             <w:vAlign w:val="center"/>
           </w:tcPr>
@@ -322,7 +374,8 @@
         </w:tc>
         <w:tc>
           <w:tcPr>
-            <w:tcW w:w="3331" w:type="dxa"/>
+            <w:tcW w:w="2851" w:type="dxa"/>
+            <w:gridSpan w:val="2"/>
             <w:vAlign w:val="center"/>
           </w:tcPr>
           <w:p>
@@ -348,79 +401,98 @@
         </w:tc>
         <w:tc>
           <w:tcPr>
-            <w:tcW w:w="2084" w:type="dxa"/>
-            <w:vAlign w:val="center"/>
-          </w:tcPr>
-          <w:p>
-            <w:pPr>
-              <w:jc w:val="center"/>
-              <w:rPr>
-                <w:color w:val="0070C0"/>
-                <w:sz w:val="28"/>
-                <w:szCs w:val="28"/>
-              </w:rPr>
-            </w:pPr>
-            <w:r>
-              <w:rPr>
-                <w:color w:val="0070C0"/>
-                <w:sz w:val="28"/>
-                <w:szCs w:val="28"/>
-              </w:rPr>
-              <w:t>(1-10)</w:t>
-            </w:r>
-          </w:p>
-        </w:tc>
-        <w:tc>
-          <w:tcPr>
-            <w:tcW w:w="2121" w:type="dxa"/>
-            <w:vAlign w:val="center"/>
-          </w:tcPr>
-          <w:p>
-            <w:pPr>
-              <w:jc w:val="center"/>
-              <w:rPr>
-                <w:color w:val="0070C0"/>
-                <w:sz w:val="28"/>
-                <w:szCs w:val="28"/>
-              </w:rPr>
-            </w:pPr>
-            <w:r>
-              <w:rPr>
-                <w:color w:val="0070C0"/>
-                <w:sz w:val="28"/>
-                <w:szCs w:val="28"/>
-              </w:rPr>
-              <w:t>(1-10)</w:t>
-            </w:r>
-          </w:p>
-        </w:tc>
-        <w:tc>
-          <w:tcPr>
-            <w:tcW w:w="2105" w:type="dxa"/>
-            <w:vAlign w:val="center"/>
-          </w:tcPr>
-          <w:p>
-            <w:pPr>
-              <w:jc w:val="center"/>
-              <w:rPr>
-                <w:color w:val="0070C0"/>
-                <w:sz w:val="28"/>
-                <w:szCs w:val="28"/>
-              </w:rPr>
-            </w:pPr>
-            <w:r>
-              <w:rPr>
-                <w:color w:val="0070C0"/>
-                <w:sz w:val="28"/>
-                <w:szCs w:val="28"/>
-              </w:rPr>
-              <w:t>(1-10)</w:t>
-            </w:r>
-          </w:p>
-        </w:tc>
-        <w:tc>
-          <w:tcPr>
-            <w:tcW w:w="1919" w:type="dxa"/>
+            <w:tcW w:w="1786" w:type="dxa"/>
+            <w:vAlign w:val="center"/>
+          </w:tcPr>
+          <w:p>
+            <w:pPr>
+              <w:jc w:val="center"/>
+              <w:rPr>
+                <w:color w:val="0070C0"/>
+                <w:sz w:val="28"/>
+                <w:szCs w:val="28"/>
+              </w:rPr>
+            </w:pPr>
+            <w:r>
+              <w:rPr>
+                <w:color w:val="0070C0"/>
+                <w:sz w:val="28"/>
+                <w:szCs w:val="28"/>
+              </w:rPr>
+              <w:t>(1-10)</w:t>
+            </w:r>
+          </w:p>
+        </w:tc>
+        <w:tc>
+          <w:tcPr>
+            <w:tcW w:w="1850" w:type="dxa"/>
+            <w:vAlign w:val="center"/>
+          </w:tcPr>
+          <w:p>
+            <w:pPr>
+              <w:jc w:val="center"/>
+              <w:rPr>
+                <w:color w:val="0070C0"/>
+                <w:sz w:val="28"/>
+                <w:szCs w:val="28"/>
+              </w:rPr>
+            </w:pPr>
+            <w:r>
+              <w:rPr>
+                <w:color w:val="0070C0"/>
+                <w:sz w:val="28"/>
+                <w:szCs w:val="28"/>
+              </w:rPr>
+              <w:t>(1-10)</w:t>
+            </w:r>
+          </w:p>
+        </w:tc>
+        <w:tc>
+          <w:tcPr>
+            <w:tcW w:w="1820" w:type="dxa"/>
+            <w:vAlign w:val="center"/>
+          </w:tcPr>
+          <w:p>
+            <w:pPr>
+              <w:jc w:val="center"/>
+              <w:rPr>
+                <w:color w:val="0070C0"/>
+                <w:sz w:val="28"/>
+                <w:szCs w:val="28"/>
+              </w:rPr>
+            </w:pPr>
+            <w:r>
+              <w:rPr>
+                <w:color w:val="0070C0"/>
+                <w:sz w:val="28"/>
+                <w:szCs w:val="28"/>
+              </w:rPr>
+              <w:t>(1-10)</w:t>
+            </w:r>
+          </w:p>
+        </w:tc>
+        <w:tc>
+          <w:tcPr>
+            <w:tcW w:w="1474" w:type="dxa"/>
+            <w:vAlign w:val="center"/>
+          </w:tcPr>
+          <w:p>
+            <w:pPr>
+              <w:jc w:val="center"/>
+            </w:pPr>
+            <w:r>
+              <w:rPr>
+                <w:color w:val="0070C0"/>
+                <w:sz w:val="28"/>
+                <w:szCs w:val="28"/>
+              </w:rPr>
+              <w:t>(1-10)</w:t>
+            </w:r>
+          </w:p>
+        </w:tc>
+        <w:tc>
+          <w:tcPr>
+            <w:tcW w:w="1779" w:type="dxa"/>
             <w:vAlign w:val="center"/>
           </w:tcPr>
           <w:p>
@@ -455,7 +527,8 @@
         </w:tc>
         <w:tc>
           <w:tcPr>
-            <w:tcW w:w="3331" w:type="dxa"/>
+            <w:tcW w:w="2851" w:type="dxa"/>
+            <w:gridSpan w:val="2"/>
             <w:vAlign w:val="center"/>
           </w:tcPr>
           <w:p>
@@ -481,79 +554,101 @@
         </w:tc>
         <w:tc>
           <w:tcPr>
-            <w:tcW w:w="2084" w:type="dxa"/>
-            <w:vAlign w:val="center"/>
-          </w:tcPr>
-          <w:p>
-            <w:pPr>
-              <w:jc w:val="center"/>
-              <w:rPr>
-                <w:color w:val="0070C0"/>
-                <w:sz w:val="28"/>
-                <w:szCs w:val="28"/>
-              </w:rPr>
-            </w:pPr>
-            <w:r>
-              <w:rPr>
-                <w:color w:val="0070C0"/>
-                <w:sz w:val="28"/>
-                <w:szCs w:val="28"/>
-              </w:rPr>
-              <w:t>(1-10)</w:t>
-            </w:r>
-          </w:p>
-        </w:tc>
-        <w:tc>
-          <w:tcPr>
-            <w:tcW w:w="2121" w:type="dxa"/>
-            <w:vAlign w:val="center"/>
-          </w:tcPr>
-          <w:p>
-            <w:pPr>
-              <w:jc w:val="center"/>
-              <w:rPr>
-                <w:color w:val="0070C0"/>
-                <w:sz w:val="28"/>
-                <w:szCs w:val="28"/>
-              </w:rPr>
-            </w:pPr>
-            <w:r>
-              <w:rPr>
-                <w:color w:val="0070C0"/>
-                <w:sz w:val="28"/>
-                <w:szCs w:val="28"/>
-              </w:rPr>
-              <w:t>(1-10)</w:t>
-            </w:r>
-          </w:p>
-        </w:tc>
-        <w:tc>
-          <w:tcPr>
-            <w:tcW w:w="2105" w:type="dxa"/>
-            <w:vAlign w:val="center"/>
-          </w:tcPr>
-          <w:p>
-            <w:pPr>
-              <w:jc w:val="center"/>
-              <w:rPr>
-                <w:color w:val="0070C0"/>
-                <w:sz w:val="28"/>
-                <w:szCs w:val="28"/>
-              </w:rPr>
-            </w:pPr>
-            <w:r>
-              <w:rPr>
-                <w:color w:val="0070C0"/>
-                <w:sz w:val="28"/>
-                <w:szCs w:val="28"/>
-              </w:rPr>
-              <w:t>(1-10)</w:t>
-            </w:r>
-          </w:p>
-        </w:tc>
-        <w:tc>
-          <w:tcPr>
-            <w:tcW w:w="1919" w:type="dxa"/>
+            <w:tcW w:w="1786" w:type="dxa"/>
+            <w:vAlign w:val="center"/>
+          </w:tcPr>
+          <w:p>
+            <w:pPr>
+              <w:jc w:val="center"/>
+              <w:rPr>
+                <w:color w:val="0070C0"/>
+                <w:sz w:val="28"/>
+                <w:szCs w:val="28"/>
+              </w:rPr>
+            </w:pPr>
+            <w:r>
+              <w:rPr>
+                <w:color w:val="0070C0"/>
+                <w:sz w:val="28"/>
+                <w:szCs w:val="28"/>
+              </w:rPr>
+              <w:t>(1-10)</w:t>
+            </w:r>
+          </w:p>
+        </w:tc>
+        <w:tc>
+          <w:tcPr>
+            <w:tcW w:w="1850" w:type="dxa"/>
+            <w:vAlign w:val="center"/>
+          </w:tcPr>
+          <w:p>
+            <w:pPr>
+              <w:jc w:val="center"/>
+              <w:rPr>
+                <w:color w:val="0070C0"/>
+                <w:sz w:val="28"/>
+                <w:szCs w:val="28"/>
+              </w:rPr>
+            </w:pPr>
+            <w:r>
+              <w:rPr>
+                <w:color w:val="0070C0"/>
+                <w:sz w:val="28"/>
+                <w:szCs w:val="28"/>
+              </w:rPr>
+              <w:t>(1-10)</w:t>
+            </w:r>
+          </w:p>
+        </w:tc>
+        <w:tc>
+          <w:tcPr>
+            <w:tcW w:w="1820" w:type="dxa"/>
+            <w:vAlign w:val="center"/>
+          </w:tcPr>
+          <w:p>
+            <w:pPr>
+              <w:jc w:val="center"/>
+              <w:rPr>
+                <w:color w:val="0070C0"/>
+                <w:sz w:val="28"/>
+                <w:szCs w:val="28"/>
+              </w:rPr>
+            </w:pPr>
+            <w:r>
+              <w:rPr>
+                <w:color w:val="0070C0"/>
+                <w:sz w:val="28"/>
+                <w:szCs w:val="28"/>
+              </w:rPr>
+              <w:t>(1-10)</w:t>
+            </w:r>
+          </w:p>
+        </w:tc>
+        <w:tc>
+          <w:tcPr>
+            <w:tcW w:w="1474" w:type="dxa"/>
+            <w:vAlign w:val="center"/>
+          </w:tcPr>
+          <w:p>
+            <w:pPr>
+              <w:jc w:val="center"/>
+              <w:rPr>
+                <w:color w:val="FF0000"/>
+              </w:rPr>
+            </w:pPr>
+            <w:r>
+              <w:rPr>
+                <w:color w:val="0070C0"/>
+                <w:sz w:val="28"/>
+                <w:szCs w:val="28"/>
+              </w:rPr>
+              <w:t>(1-10)</w:t>
+            </w:r>
+          </w:p>
+        </w:tc>
+        <w:tc>
+          <w:tcPr>
+            <w:tcW w:w="1779" w:type="dxa"/>
             <w:vAlign w:val="center"/>
           </w:tcPr>
           <w:p>
@@ -591,7 +686,8 @@
         </w:tc>
         <w:tc>
           <w:tcPr>
-            <w:tcW w:w="3331" w:type="dxa"/>
+            <w:tcW w:w="2851" w:type="dxa"/>
+            <w:gridSpan w:val="2"/>
             <w:vAlign w:val="center"/>
           </w:tcPr>
           <w:p>
@@ -617,79 +713,98 @@
         </w:tc>
         <w:tc>
           <w:tcPr>
-            <w:tcW w:w="2084" w:type="dxa"/>
-            <w:vAlign w:val="center"/>
-          </w:tcPr>
-          <w:p>
-            <w:pPr>
-              <w:jc w:val="center"/>
-              <w:rPr>
-                <w:color w:val="0070C0"/>
-                <w:sz w:val="28"/>
-                <w:szCs w:val="28"/>
-              </w:rPr>
-            </w:pPr>
-            <w:r>
-              <w:rPr>
-                <w:color w:val="0070C0"/>
-                <w:sz w:val="28"/>
-                <w:szCs w:val="28"/>
-              </w:rPr>
-              <w:t>(1-10)</w:t>
-            </w:r>
-          </w:p>
-        </w:tc>
-        <w:tc>
-          <w:tcPr>
-            <w:tcW w:w="2121" w:type="dxa"/>
-            <w:vAlign w:val="center"/>
-          </w:tcPr>
-          <w:p>
-            <w:pPr>
-              <w:jc w:val="center"/>
-              <w:rPr>
-                <w:color w:val="0070C0"/>
-                <w:sz w:val="28"/>
-                <w:szCs w:val="28"/>
-              </w:rPr>
-            </w:pPr>
-            <w:r>
-              <w:rPr>
-                <w:color w:val="0070C0"/>
-                <w:sz w:val="28"/>
-                <w:szCs w:val="28"/>
-              </w:rPr>
-              <w:t>(1-10)</w:t>
-            </w:r>
-          </w:p>
-        </w:tc>
-        <w:tc>
-          <w:tcPr>
-            <w:tcW w:w="2105" w:type="dxa"/>
-            <w:vAlign w:val="center"/>
-          </w:tcPr>
-          <w:p>
-            <w:pPr>
-              <w:jc w:val="center"/>
-              <w:rPr>
-                <w:color w:val="0070C0"/>
-                <w:sz w:val="28"/>
-                <w:szCs w:val="28"/>
-              </w:rPr>
-            </w:pPr>
-            <w:r>
-              <w:rPr>
-                <w:color w:val="0070C0"/>
-                <w:sz w:val="28"/>
-                <w:szCs w:val="28"/>
-              </w:rPr>
-              <w:t>(1-10)</w:t>
-            </w:r>
-          </w:p>
-        </w:tc>
-        <w:tc>
-          <w:tcPr>
-            <w:tcW w:w="1919" w:type="dxa"/>
+            <w:tcW w:w="1786" w:type="dxa"/>
+            <w:vAlign w:val="center"/>
+          </w:tcPr>
+          <w:p>
+            <w:pPr>
+              <w:jc w:val="center"/>
+              <w:rPr>
+                <w:color w:val="0070C0"/>
+                <w:sz w:val="28"/>
+                <w:szCs w:val="28"/>
+              </w:rPr>
+            </w:pPr>
+            <w:r>
+              <w:rPr>
+                <w:color w:val="0070C0"/>
+                <w:sz w:val="28"/>
+                <w:szCs w:val="28"/>
+              </w:rPr>
+              <w:t>(1-10)</w:t>
+            </w:r>
+          </w:p>
+        </w:tc>
+        <w:tc>
+          <w:tcPr>
+            <w:tcW w:w="1850" w:type="dxa"/>
+            <w:vAlign w:val="center"/>
+          </w:tcPr>
+          <w:p>
+            <w:pPr>
+              <w:jc w:val="center"/>
+              <w:rPr>
+                <w:color w:val="0070C0"/>
+                <w:sz w:val="28"/>
+                <w:szCs w:val="28"/>
+              </w:rPr>
+            </w:pPr>
+            <w:r>
+              <w:rPr>
+                <w:color w:val="0070C0"/>
+                <w:sz w:val="28"/>
+                <w:szCs w:val="28"/>
+              </w:rPr>
+              <w:t>(1-10)</w:t>
+            </w:r>
+          </w:p>
+        </w:tc>
+        <w:tc>
+          <w:tcPr>
+            <w:tcW w:w="1820" w:type="dxa"/>
+            <w:vAlign w:val="center"/>
+          </w:tcPr>
+          <w:p>
+            <w:pPr>
+              <w:jc w:val="center"/>
+              <w:rPr>
+                <w:color w:val="0070C0"/>
+                <w:sz w:val="28"/>
+                <w:szCs w:val="28"/>
+              </w:rPr>
+            </w:pPr>
+            <w:r>
+              <w:rPr>
+                <w:color w:val="0070C0"/>
+                <w:sz w:val="28"/>
+                <w:szCs w:val="28"/>
+              </w:rPr>
+              <w:t>(1-10)</w:t>
+            </w:r>
+          </w:p>
+        </w:tc>
+        <w:tc>
+          <w:tcPr>
+            <w:tcW w:w="1474" w:type="dxa"/>
+            <w:vAlign w:val="center"/>
+          </w:tcPr>
+          <w:p>
+            <w:pPr>
+              <w:jc w:val="center"/>
+            </w:pPr>
+            <w:r>
+              <w:rPr>
+                <w:color w:val="0070C0"/>
+                <w:sz w:val="28"/>
+                <w:szCs w:val="28"/>
+              </w:rPr>
+              <w:t>(1-10)</w:t>
+            </w:r>
+          </w:p>
+        </w:tc>
+        <w:tc>
+          <w:tcPr>
+            <w:tcW w:w="1779" w:type="dxa"/>
             <w:vAlign w:val="center"/>
           </w:tcPr>
           <w:p>
@@ -724,7 +839,8 @@
         </w:tc>
         <w:tc>
           <w:tcPr>
-            <w:tcW w:w="3331" w:type="dxa"/>
+            <w:tcW w:w="2851" w:type="dxa"/>
+            <w:gridSpan w:val="2"/>
             <w:vAlign w:val="center"/>
           </w:tcPr>
           <w:p>
@@ -750,79 +866,98 @@
         </w:tc>
         <w:tc>
           <w:tcPr>
-            <w:tcW w:w="2084" w:type="dxa"/>
-            <w:vAlign w:val="center"/>
-          </w:tcPr>
-          <w:p>
-            <w:pPr>
-              <w:jc w:val="center"/>
-              <w:rPr>
-                <w:color w:val="0070C0"/>
-                <w:sz w:val="28"/>
-                <w:szCs w:val="28"/>
-              </w:rPr>
-            </w:pPr>
-            <w:r>
-              <w:rPr>
-                <w:color w:val="0070C0"/>
-                <w:sz w:val="28"/>
-                <w:szCs w:val="28"/>
-              </w:rPr>
-              <w:t>(1-10)</w:t>
-            </w:r>
-          </w:p>
-        </w:tc>
-        <w:tc>
-          <w:tcPr>
-            <w:tcW w:w="2121" w:type="dxa"/>
-            <w:vAlign w:val="center"/>
-          </w:tcPr>
-          <w:p>
-            <w:pPr>
-              <w:jc w:val="center"/>
-              <w:rPr>
-                <w:color w:val="0070C0"/>
-                <w:sz w:val="28"/>
-                <w:szCs w:val="28"/>
-              </w:rPr>
-            </w:pPr>
-            <w:r>
-              <w:rPr>
-                <w:color w:val="0070C0"/>
-                <w:sz w:val="28"/>
-                <w:szCs w:val="28"/>
-              </w:rPr>
-              <w:t>(1-10)</w:t>
-            </w:r>
-          </w:p>
-        </w:tc>
-        <w:tc>
-          <w:tcPr>
-            <w:tcW w:w="2105" w:type="dxa"/>
-            <w:vAlign w:val="center"/>
-          </w:tcPr>
-          <w:p>
-            <w:pPr>
-              <w:jc w:val="center"/>
-              <w:rPr>
-                <w:color w:val="0070C0"/>
-                <w:sz w:val="28"/>
-                <w:szCs w:val="28"/>
-              </w:rPr>
-            </w:pPr>
-            <w:r>
-              <w:rPr>
-                <w:color w:val="0070C0"/>
-                <w:sz w:val="28"/>
-                <w:szCs w:val="28"/>
-              </w:rPr>
-              <w:t>(1-10)</w:t>
-            </w:r>
-          </w:p>
-        </w:tc>
-        <w:tc>
-          <w:tcPr>
-            <w:tcW w:w="1919" w:type="dxa"/>
+            <w:tcW w:w="1786" w:type="dxa"/>
+            <w:vAlign w:val="center"/>
+          </w:tcPr>
+          <w:p>
+            <w:pPr>
+              <w:jc w:val="center"/>
+              <w:rPr>
+                <w:color w:val="0070C0"/>
+                <w:sz w:val="28"/>
+                <w:szCs w:val="28"/>
+              </w:rPr>
+            </w:pPr>
+            <w:r>
+              <w:rPr>
+                <w:color w:val="0070C0"/>
+                <w:sz w:val="28"/>
+                <w:szCs w:val="28"/>
+              </w:rPr>
+              <w:t>(1-10)</w:t>
+            </w:r>
+          </w:p>
+        </w:tc>
+        <w:tc>
+          <w:tcPr>
+            <w:tcW w:w="1850" w:type="dxa"/>
+            <w:vAlign w:val="center"/>
+          </w:tcPr>
+          <w:p>
+            <w:pPr>
+              <w:jc w:val="center"/>
+              <w:rPr>
+                <w:color w:val="0070C0"/>
+                <w:sz w:val="28"/>
+                <w:szCs w:val="28"/>
+              </w:rPr>
+            </w:pPr>
+            <w:r>
+              <w:rPr>
+                <w:color w:val="0070C0"/>
+                <w:sz w:val="28"/>
+                <w:szCs w:val="28"/>
+              </w:rPr>
+              <w:t>(1-10)</w:t>
+            </w:r>
+          </w:p>
+        </w:tc>
+        <w:tc>
+          <w:tcPr>
+            <w:tcW w:w="1820" w:type="dxa"/>
+            <w:vAlign w:val="center"/>
+          </w:tcPr>
+          <w:p>
+            <w:pPr>
+              <w:jc w:val="center"/>
+              <w:rPr>
+                <w:color w:val="0070C0"/>
+                <w:sz w:val="28"/>
+                <w:szCs w:val="28"/>
+              </w:rPr>
+            </w:pPr>
+            <w:r>
+              <w:rPr>
+                <w:color w:val="0070C0"/>
+                <w:sz w:val="28"/>
+                <w:szCs w:val="28"/>
+              </w:rPr>
+              <w:t>(1-10)</w:t>
+            </w:r>
+          </w:p>
+        </w:tc>
+        <w:tc>
+          <w:tcPr>
+            <w:tcW w:w="1474" w:type="dxa"/>
+            <w:vAlign w:val="center"/>
+          </w:tcPr>
+          <w:p>
+            <w:pPr>
+              <w:jc w:val="center"/>
+            </w:pPr>
+            <w:r>
+              <w:rPr>
+                <w:color w:val="0070C0"/>
+                <w:sz w:val="28"/>
+                <w:szCs w:val="28"/>
+              </w:rPr>
+              <w:t>(1-10)</w:t>
+            </w:r>
+          </w:p>
+        </w:tc>
+        <w:tc>
+          <w:tcPr>
+            <w:tcW w:w="1779" w:type="dxa"/>
             <w:vAlign w:val="center"/>
           </w:tcPr>
           <w:p>
@@ -857,7 +992,8 @@
         </w:tc>
         <w:tc>
           <w:tcPr>
-            <w:tcW w:w="3331" w:type="dxa"/>
+            <w:tcW w:w="2851" w:type="dxa"/>
+            <w:gridSpan w:val="2"/>
             <w:vAlign w:val="center"/>
           </w:tcPr>
           <w:p>
@@ -883,79 +1019,98 @@
         </w:tc>
         <w:tc>
           <w:tcPr>
-            <w:tcW w:w="2084" w:type="dxa"/>
-            <w:vAlign w:val="center"/>
-          </w:tcPr>
-          <w:p>
-            <w:pPr>
-              <w:jc w:val="center"/>
-              <w:rPr>
-                <w:color w:val="0070C0"/>
-                <w:sz w:val="28"/>
-                <w:szCs w:val="28"/>
-              </w:rPr>
-            </w:pPr>
-            <w:r>
-              <w:rPr>
-                <w:color w:val="0070C0"/>
-                <w:sz w:val="28"/>
-                <w:szCs w:val="28"/>
-              </w:rPr>
-              <w:t>(1-10)</w:t>
-            </w:r>
-          </w:p>
-        </w:tc>
-        <w:tc>
-          <w:tcPr>
-            <w:tcW w:w="2121" w:type="dxa"/>
-            <w:vAlign w:val="center"/>
-          </w:tcPr>
-          <w:p>
-            <w:pPr>
-              <w:jc w:val="center"/>
-              <w:rPr>
-                <w:color w:val="0070C0"/>
-                <w:sz w:val="28"/>
-                <w:szCs w:val="28"/>
-              </w:rPr>
-            </w:pPr>
-            <w:r>
-              <w:rPr>
-                <w:color w:val="0070C0"/>
-                <w:sz w:val="28"/>
-                <w:szCs w:val="28"/>
-              </w:rPr>
-              <w:t>(1-10)</w:t>
-            </w:r>
-          </w:p>
-        </w:tc>
-        <w:tc>
-          <w:tcPr>
-            <w:tcW w:w="2105" w:type="dxa"/>
-            <w:vAlign w:val="center"/>
-          </w:tcPr>
-          <w:p>
-            <w:pPr>
-              <w:jc w:val="center"/>
-              <w:rPr>
-                <w:color w:val="0070C0"/>
-                <w:sz w:val="28"/>
-                <w:szCs w:val="28"/>
-              </w:rPr>
-            </w:pPr>
-            <w:r>
-              <w:rPr>
-                <w:color w:val="0070C0"/>
-                <w:sz w:val="28"/>
-                <w:szCs w:val="28"/>
-              </w:rPr>
-              <w:t>(1-10)</w:t>
-            </w:r>
-          </w:p>
-        </w:tc>
-        <w:tc>
-          <w:tcPr>
-            <w:tcW w:w="1919" w:type="dxa"/>
+            <w:tcW w:w="1786" w:type="dxa"/>
+            <w:vAlign w:val="center"/>
+          </w:tcPr>
+          <w:p>
+            <w:pPr>
+              <w:jc w:val="center"/>
+              <w:rPr>
+                <w:color w:val="0070C0"/>
+                <w:sz w:val="28"/>
+                <w:szCs w:val="28"/>
+              </w:rPr>
+            </w:pPr>
+            <w:r>
+              <w:rPr>
+                <w:color w:val="0070C0"/>
+                <w:sz w:val="28"/>
+                <w:szCs w:val="28"/>
+              </w:rPr>
+              <w:t>(1-10)</w:t>
+            </w:r>
+          </w:p>
+        </w:tc>
+        <w:tc>
+          <w:tcPr>
+            <w:tcW w:w="1850" w:type="dxa"/>
+            <w:vAlign w:val="center"/>
+          </w:tcPr>
+          <w:p>
+            <w:pPr>
+              <w:jc w:val="center"/>
+              <w:rPr>
+                <w:color w:val="0070C0"/>
+                <w:sz w:val="28"/>
+                <w:szCs w:val="28"/>
+              </w:rPr>
+            </w:pPr>
+            <w:r>
+              <w:rPr>
+                <w:color w:val="0070C0"/>
+                <w:sz w:val="28"/>
+                <w:szCs w:val="28"/>
+              </w:rPr>
+              <w:t>(1-10)</w:t>
+            </w:r>
+          </w:p>
+        </w:tc>
+        <w:tc>
+          <w:tcPr>
+            <w:tcW w:w="1820" w:type="dxa"/>
+            <w:vAlign w:val="center"/>
+          </w:tcPr>
+          <w:p>
+            <w:pPr>
+              <w:jc w:val="center"/>
+              <w:rPr>
+                <w:color w:val="0070C0"/>
+                <w:sz w:val="28"/>
+                <w:szCs w:val="28"/>
+              </w:rPr>
+            </w:pPr>
+            <w:r>
+              <w:rPr>
+                <w:color w:val="0070C0"/>
+                <w:sz w:val="28"/>
+                <w:szCs w:val="28"/>
+              </w:rPr>
+              <w:t>(1-10)</w:t>
+            </w:r>
+          </w:p>
+        </w:tc>
+        <w:tc>
+          <w:tcPr>
+            <w:tcW w:w="1474" w:type="dxa"/>
+            <w:vAlign w:val="center"/>
+          </w:tcPr>
+          <w:p>
+            <w:pPr>
+              <w:jc w:val="center"/>
+            </w:pPr>
+            <w:r>
+              <w:rPr>
+                <w:color w:val="0070C0"/>
+                <w:sz w:val="28"/>
+                <w:szCs w:val="28"/>
+              </w:rPr>
+              <w:t>(1-10)</w:t>
+            </w:r>
+          </w:p>
+        </w:tc>
+        <w:tc>
+          <w:tcPr>
+            <w:tcW w:w="1779" w:type="dxa"/>
             <w:vAlign w:val="center"/>
           </w:tcPr>
           <w:p>
@@ -990,7 +1145,8 @@
         </w:tc>
         <w:tc>
           <w:tcPr>
-            <w:tcW w:w="3331" w:type="dxa"/>
+            <w:tcW w:w="2851" w:type="dxa"/>
+            <w:gridSpan w:val="2"/>
             <w:vAlign w:val="center"/>
           </w:tcPr>
           <w:p>
@@ -1016,79 +1172,98 @@
         </w:tc>
         <w:tc>
           <w:tcPr>
-            <w:tcW w:w="2084" w:type="dxa"/>
-            <w:vAlign w:val="center"/>
-          </w:tcPr>
-          <w:p>
-            <w:pPr>
-              <w:jc w:val="center"/>
-              <w:rPr>
-                <w:color w:val="0070C0"/>
-                <w:sz w:val="28"/>
-                <w:szCs w:val="28"/>
-              </w:rPr>
-            </w:pPr>
-            <w:r>
-              <w:rPr>
-                <w:color w:val="0070C0"/>
-                <w:sz w:val="28"/>
-                <w:szCs w:val="28"/>
-              </w:rPr>
-              <w:t>(1-10)</w:t>
-            </w:r>
-          </w:p>
-        </w:tc>
-        <w:tc>
-          <w:tcPr>
-            <w:tcW w:w="2121" w:type="dxa"/>
-            <w:vAlign w:val="center"/>
-          </w:tcPr>
-          <w:p>
-            <w:pPr>
-              <w:jc w:val="center"/>
-              <w:rPr>
-                <w:color w:val="0070C0"/>
-                <w:sz w:val="28"/>
-                <w:szCs w:val="28"/>
-              </w:rPr>
-            </w:pPr>
-            <w:r>
-              <w:rPr>
-                <w:color w:val="0070C0"/>
-                <w:sz w:val="28"/>
-                <w:szCs w:val="28"/>
-              </w:rPr>
-              <w:t>(1-10)</w:t>
-            </w:r>
-          </w:p>
-        </w:tc>
-        <w:tc>
-          <w:tcPr>
-            <w:tcW w:w="2105" w:type="dxa"/>
-            <w:vAlign w:val="center"/>
-          </w:tcPr>
-          <w:p>
-            <w:pPr>
-              <w:jc w:val="center"/>
-              <w:rPr>
-                <w:color w:val="0070C0"/>
-                <w:sz w:val="28"/>
-                <w:szCs w:val="28"/>
-              </w:rPr>
-            </w:pPr>
-            <w:r>
-              <w:rPr>
-                <w:color w:val="0070C0"/>
-                <w:sz w:val="28"/>
-                <w:szCs w:val="28"/>
-              </w:rPr>
-              <w:t>(1-10)</w:t>
-            </w:r>
-          </w:p>
-        </w:tc>
-        <w:tc>
-          <w:tcPr>
-            <w:tcW w:w="1919" w:type="dxa"/>
+            <w:tcW w:w="1786" w:type="dxa"/>
+            <w:vAlign w:val="center"/>
+          </w:tcPr>
+          <w:p>
+            <w:pPr>
+              <w:jc w:val="center"/>
+              <w:rPr>
+                <w:color w:val="0070C0"/>
+                <w:sz w:val="28"/>
+                <w:szCs w:val="28"/>
+              </w:rPr>
+            </w:pPr>
+            <w:r>
+              <w:rPr>
+                <w:color w:val="0070C0"/>
+                <w:sz w:val="28"/>
+                <w:szCs w:val="28"/>
+              </w:rPr>
+              <w:t>(1-10)</w:t>
+            </w:r>
+          </w:p>
+        </w:tc>
+        <w:tc>
+          <w:tcPr>
+            <w:tcW w:w="1850" w:type="dxa"/>
+            <w:vAlign w:val="center"/>
+          </w:tcPr>
+          <w:p>
+            <w:pPr>
+              <w:jc w:val="center"/>
+              <w:rPr>
+                <w:color w:val="0070C0"/>
+                <w:sz w:val="28"/>
+                <w:szCs w:val="28"/>
+              </w:rPr>
+            </w:pPr>
+            <w:r>
+              <w:rPr>
+                <w:color w:val="0070C0"/>
+                <w:sz w:val="28"/>
+                <w:szCs w:val="28"/>
+              </w:rPr>
+              <w:t>(1-10)</w:t>
+            </w:r>
+          </w:p>
+        </w:tc>
+        <w:tc>
+          <w:tcPr>
+            <w:tcW w:w="1820" w:type="dxa"/>
+            <w:vAlign w:val="center"/>
+          </w:tcPr>
+          <w:p>
+            <w:pPr>
+              <w:jc w:val="center"/>
+              <w:rPr>
+                <w:color w:val="0070C0"/>
+                <w:sz w:val="28"/>
+                <w:szCs w:val="28"/>
+              </w:rPr>
+            </w:pPr>
+            <w:r>
+              <w:rPr>
+                <w:color w:val="0070C0"/>
+                <w:sz w:val="28"/>
+                <w:szCs w:val="28"/>
+              </w:rPr>
+              <w:t>(1-10)</w:t>
+            </w:r>
+          </w:p>
+        </w:tc>
+        <w:tc>
+          <w:tcPr>
+            <w:tcW w:w="1474" w:type="dxa"/>
+            <w:vAlign w:val="center"/>
+          </w:tcPr>
+          <w:p>
+            <w:pPr>
+              <w:jc w:val="center"/>
+            </w:pPr>
+            <w:r>
+              <w:rPr>
+                <w:color w:val="0070C0"/>
+                <w:sz w:val="28"/>
+                <w:szCs w:val="28"/>
+              </w:rPr>
+              <w:t>(1-10)</w:t>
+            </w:r>
+          </w:p>
+        </w:tc>
+        <w:tc>
+          <w:tcPr>
+            <w:tcW w:w="1779" w:type="dxa"/>
             <w:vAlign w:val="center"/>
           </w:tcPr>
           <w:p>
@@ -1123,7 +1298,8 @@
         </w:tc>
         <w:tc>
           <w:tcPr>
-            <w:tcW w:w="3331" w:type="dxa"/>
+            <w:tcW w:w="2851" w:type="dxa"/>
+            <w:gridSpan w:val="2"/>
             <w:vAlign w:val="center"/>
           </w:tcPr>
           <w:p>
@@ -1149,79 +1325,98 @@
         </w:tc>
         <w:tc>
           <w:tcPr>
-            <w:tcW w:w="2084" w:type="dxa"/>
-            <w:vAlign w:val="center"/>
-          </w:tcPr>
-          <w:p>
-            <w:pPr>
-              <w:jc w:val="center"/>
-              <w:rPr>
-                <w:color w:val="0070C0"/>
-                <w:sz w:val="28"/>
-                <w:szCs w:val="28"/>
-              </w:rPr>
-            </w:pPr>
-            <w:r>
-              <w:rPr>
-                <w:color w:val="0070C0"/>
-                <w:sz w:val="28"/>
-                <w:szCs w:val="28"/>
-              </w:rPr>
-              <w:t>(1-10)</w:t>
-            </w:r>
-          </w:p>
-        </w:tc>
-        <w:tc>
-          <w:tcPr>
-            <w:tcW w:w="2121" w:type="dxa"/>
-            <w:vAlign w:val="center"/>
-          </w:tcPr>
-          <w:p>
-            <w:pPr>
-              <w:jc w:val="center"/>
-              <w:rPr>
-                <w:color w:val="0070C0"/>
-                <w:sz w:val="28"/>
-                <w:szCs w:val="28"/>
-              </w:rPr>
-            </w:pPr>
-            <w:r>
-              <w:rPr>
-                <w:color w:val="0070C0"/>
-                <w:sz w:val="28"/>
-                <w:szCs w:val="28"/>
-              </w:rPr>
-              <w:t>(1-10)</w:t>
-            </w:r>
-          </w:p>
-        </w:tc>
-        <w:tc>
-          <w:tcPr>
-            <w:tcW w:w="2105" w:type="dxa"/>
-            <w:vAlign w:val="center"/>
-          </w:tcPr>
-          <w:p>
-            <w:pPr>
-              <w:jc w:val="center"/>
-              <w:rPr>
-                <w:color w:val="0070C0"/>
-                <w:sz w:val="28"/>
-                <w:szCs w:val="28"/>
-              </w:rPr>
-            </w:pPr>
-            <w:r>
-              <w:rPr>
-                <w:color w:val="0070C0"/>
-                <w:sz w:val="28"/>
-                <w:szCs w:val="28"/>
-              </w:rPr>
-              <w:t>(1-10)</w:t>
-            </w:r>
-          </w:p>
-        </w:tc>
-        <w:tc>
-          <w:tcPr>
-            <w:tcW w:w="1919" w:type="dxa"/>
+            <w:tcW w:w="1786" w:type="dxa"/>
+            <w:vAlign w:val="center"/>
+          </w:tcPr>
+          <w:p>
+            <w:pPr>
+              <w:jc w:val="center"/>
+              <w:rPr>
+                <w:color w:val="0070C0"/>
+                <w:sz w:val="28"/>
+                <w:szCs w:val="28"/>
+              </w:rPr>
+            </w:pPr>
+            <w:r>
+              <w:rPr>
+                <w:color w:val="0070C0"/>
+                <w:sz w:val="28"/>
+                <w:szCs w:val="28"/>
+              </w:rPr>
+              <w:t>(1-10)</w:t>
+            </w:r>
+          </w:p>
+        </w:tc>
+        <w:tc>
+          <w:tcPr>
+            <w:tcW w:w="1850" w:type="dxa"/>
+            <w:vAlign w:val="center"/>
+          </w:tcPr>
+          <w:p>
+            <w:pPr>
+              <w:jc w:val="center"/>
+              <w:rPr>
+                <w:color w:val="0070C0"/>
+                <w:sz w:val="28"/>
+                <w:szCs w:val="28"/>
+              </w:rPr>
+            </w:pPr>
+            <w:r>
+              <w:rPr>
+                <w:color w:val="0070C0"/>
+                <w:sz w:val="28"/>
+                <w:szCs w:val="28"/>
+              </w:rPr>
+              <w:t>(1-10)</w:t>
+            </w:r>
+          </w:p>
+        </w:tc>
+        <w:tc>
+          <w:tcPr>
+            <w:tcW w:w="1820" w:type="dxa"/>
+            <w:vAlign w:val="center"/>
+          </w:tcPr>
+          <w:p>
+            <w:pPr>
+              <w:jc w:val="center"/>
+              <w:rPr>
+                <w:color w:val="0070C0"/>
+                <w:sz w:val="28"/>
+                <w:szCs w:val="28"/>
+              </w:rPr>
+            </w:pPr>
+            <w:r>
+              <w:rPr>
+                <w:color w:val="0070C0"/>
+                <w:sz w:val="28"/>
+                <w:szCs w:val="28"/>
+              </w:rPr>
+              <w:t>(1-10)</w:t>
+            </w:r>
+          </w:p>
+        </w:tc>
+        <w:tc>
+          <w:tcPr>
+            <w:tcW w:w="1474" w:type="dxa"/>
+            <w:vAlign w:val="center"/>
+          </w:tcPr>
+          <w:p>
+            <w:pPr>
+              <w:jc w:val="center"/>
+            </w:pPr>
+            <w:r>
+              <w:rPr>
+                <w:color w:val="0070C0"/>
+                <w:sz w:val="28"/>
+                <w:szCs w:val="28"/>
+              </w:rPr>
+              <w:t>(1-10)</w:t>
+            </w:r>
+          </w:p>
+        </w:tc>
+        <w:tc>
+          <w:tcPr>
+            <w:tcW w:w="1779" w:type="dxa"/>
             <w:vAlign w:val="center"/>
           </w:tcPr>
           <w:p>
@@ -1256,7 +1451,8 @@
         </w:tc>
         <w:tc>
           <w:tcPr>
-            <w:tcW w:w="3331" w:type="dxa"/>
+            <w:tcW w:w="2851" w:type="dxa"/>
+            <w:gridSpan w:val="2"/>
             <w:vAlign w:val="center"/>
           </w:tcPr>
           <w:p>
@@ -1282,79 +1478,98 @@
         </w:tc>
         <w:tc>
           <w:tcPr>
-            <w:tcW w:w="2084" w:type="dxa"/>
-            <w:vAlign w:val="center"/>
-          </w:tcPr>
-          <w:p>
-            <w:pPr>
-              <w:jc w:val="center"/>
-              <w:rPr>
-                <w:color w:val="0070C0"/>
-                <w:sz w:val="28"/>
-                <w:szCs w:val="28"/>
-              </w:rPr>
-            </w:pPr>
-            <w:r>
-              <w:rPr>
-                <w:color w:val="0070C0"/>
-                <w:sz w:val="28"/>
-                <w:szCs w:val="28"/>
-              </w:rPr>
-              <w:t>(1-10)</w:t>
-            </w:r>
-          </w:p>
-        </w:tc>
-        <w:tc>
-          <w:tcPr>
-            <w:tcW w:w="2121" w:type="dxa"/>
-            <w:vAlign w:val="center"/>
-          </w:tcPr>
-          <w:p>
-            <w:pPr>
-              <w:jc w:val="center"/>
-              <w:rPr>
-                <w:color w:val="0070C0"/>
-                <w:sz w:val="28"/>
-                <w:szCs w:val="28"/>
-              </w:rPr>
-            </w:pPr>
-            <w:r>
-              <w:rPr>
-                <w:color w:val="0070C0"/>
-                <w:sz w:val="28"/>
-                <w:szCs w:val="28"/>
-              </w:rPr>
-              <w:t>(1-10)</w:t>
-            </w:r>
-          </w:p>
-        </w:tc>
-        <w:tc>
-          <w:tcPr>
-            <w:tcW w:w="2105" w:type="dxa"/>
-            <w:vAlign w:val="center"/>
-          </w:tcPr>
-          <w:p>
-            <w:pPr>
-              <w:jc w:val="center"/>
-              <w:rPr>
-                <w:color w:val="0070C0"/>
-                <w:sz w:val="28"/>
-                <w:szCs w:val="28"/>
-              </w:rPr>
-            </w:pPr>
-            <w:r>
-              <w:rPr>
-                <w:color w:val="0070C0"/>
-                <w:sz w:val="28"/>
-                <w:szCs w:val="28"/>
-              </w:rPr>
-              <w:t>(1-10)</w:t>
-            </w:r>
-          </w:p>
-        </w:tc>
-        <w:tc>
-          <w:tcPr>
-            <w:tcW w:w="1919" w:type="dxa"/>
+            <w:tcW w:w="1786" w:type="dxa"/>
+            <w:vAlign w:val="center"/>
+          </w:tcPr>
+          <w:p>
+            <w:pPr>
+              <w:jc w:val="center"/>
+              <w:rPr>
+                <w:color w:val="0070C0"/>
+                <w:sz w:val="28"/>
+                <w:szCs w:val="28"/>
+              </w:rPr>
+            </w:pPr>
+            <w:r>
+              <w:rPr>
+                <w:color w:val="0070C0"/>
+                <w:sz w:val="28"/>
+                <w:szCs w:val="28"/>
+              </w:rPr>
+              <w:t>(1-10)</w:t>
+            </w:r>
+          </w:p>
+        </w:tc>
+        <w:tc>
+          <w:tcPr>
+            <w:tcW w:w="1850" w:type="dxa"/>
+            <w:vAlign w:val="center"/>
+          </w:tcPr>
+          <w:p>
+            <w:pPr>
+              <w:jc w:val="center"/>
+              <w:rPr>
+                <w:color w:val="0070C0"/>
+                <w:sz w:val="28"/>
+                <w:szCs w:val="28"/>
+              </w:rPr>
+            </w:pPr>
+            <w:r>
+              <w:rPr>
+                <w:color w:val="0070C0"/>
+                <w:sz w:val="28"/>
+                <w:szCs w:val="28"/>
+              </w:rPr>
+              <w:t>(1-10)</w:t>
+            </w:r>
+          </w:p>
+        </w:tc>
+        <w:tc>
+          <w:tcPr>
+            <w:tcW w:w="1820" w:type="dxa"/>
+            <w:vAlign w:val="center"/>
+          </w:tcPr>
+          <w:p>
+            <w:pPr>
+              <w:jc w:val="center"/>
+              <w:rPr>
+                <w:color w:val="0070C0"/>
+                <w:sz w:val="28"/>
+                <w:szCs w:val="28"/>
+              </w:rPr>
+            </w:pPr>
+            <w:r>
+              <w:rPr>
+                <w:color w:val="0070C0"/>
+                <w:sz w:val="28"/>
+                <w:szCs w:val="28"/>
+              </w:rPr>
+              <w:t>(1-10)</w:t>
+            </w:r>
+          </w:p>
+        </w:tc>
+        <w:tc>
+          <w:tcPr>
+            <w:tcW w:w="1474" w:type="dxa"/>
+            <w:vAlign w:val="center"/>
+          </w:tcPr>
+          <w:p>
+            <w:pPr>
+              <w:jc w:val="center"/>
+            </w:pPr>
+            <w:r>
+              <w:rPr>
+                <w:color w:val="0070C0"/>
+                <w:sz w:val="28"/>
+                <w:szCs w:val="28"/>
+              </w:rPr>
+              <w:t>(1-10)</w:t>
+            </w:r>
+          </w:p>
+        </w:tc>
+        <w:tc>
+          <w:tcPr>
+            <w:tcW w:w="1779" w:type="dxa"/>
             <w:vAlign w:val="center"/>
           </w:tcPr>
           <w:p>
@@ -1389,7 +1604,8 @@
         </w:tc>
         <w:tc>
           <w:tcPr>
-            <w:tcW w:w="3331" w:type="dxa"/>
+            <w:tcW w:w="2851" w:type="dxa"/>
+            <w:gridSpan w:val="2"/>
             <w:vAlign w:val="center"/>
           </w:tcPr>
           <w:p>
@@ -1415,79 +1631,98 @@
         </w:tc>
         <w:tc>
           <w:tcPr>
-            <w:tcW w:w="2084" w:type="dxa"/>
-            <w:vAlign w:val="center"/>
-          </w:tcPr>
-          <w:p>
-            <w:pPr>
-              <w:jc w:val="center"/>
-              <w:rPr>
-                <w:color w:val="0070C0"/>
-                <w:sz w:val="28"/>
-                <w:szCs w:val="28"/>
-              </w:rPr>
-            </w:pPr>
-            <w:r>
-              <w:rPr>
-                <w:color w:val="0070C0"/>
-                <w:sz w:val="28"/>
-                <w:szCs w:val="28"/>
-              </w:rPr>
-              <w:t>(1-10)</w:t>
-            </w:r>
-          </w:p>
-        </w:tc>
-        <w:tc>
-          <w:tcPr>
-            <w:tcW w:w="2121" w:type="dxa"/>
-            <w:vAlign w:val="center"/>
-          </w:tcPr>
-          <w:p>
-            <w:pPr>
-              <w:jc w:val="center"/>
-              <w:rPr>
-                <w:color w:val="0070C0"/>
-                <w:sz w:val="28"/>
-                <w:szCs w:val="28"/>
-              </w:rPr>
-            </w:pPr>
-            <w:r>
-              <w:rPr>
-                <w:color w:val="0070C0"/>
-                <w:sz w:val="28"/>
-                <w:szCs w:val="28"/>
-              </w:rPr>
-              <w:t>(1-10)</w:t>
-            </w:r>
-          </w:p>
-        </w:tc>
-        <w:tc>
-          <w:tcPr>
-            <w:tcW w:w="2105" w:type="dxa"/>
-            <w:vAlign w:val="center"/>
-          </w:tcPr>
-          <w:p>
-            <w:pPr>
-              <w:jc w:val="center"/>
-              <w:rPr>
-                <w:color w:val="0070C0"/>
-                <w:sz w:val="28"/>
-                <w:szCs w:val="28"/>
-              </w:rPr>
-            </w:pPr>
-            <w:r>
-              <w:rPr>
-                <w:color w:val="0070C0"/>
-                <w:sz w:val="28"/>
-                <w:szCs w:val="28"/>
-              </w:rPr>
-              <w:t>(1-10)</w:t>
-            </w:r>
-          </w:p>
-        </w:tc>
-        <w:tc>
-          <w:tcPr>
-            <w:tcW w:w="1919" w:type="dxa"/>
+            <w:tcW w:w="1786" w:type="dxa"/>
+            <w:vAlign w:val="center"/>
+          </w:tcPr>
+          <w:p>
+            <w:pPr>
+              <w:jc w:val="center"/>
+              <w:rPr>
+                <w:color w:val="0070C0"/>
+                <w:sz w:val="28"/>
+                <w:szCs w:val="28"/>
+              </w:rPr>
+            </w:pPr>
+            <w:r>
+              <w:rPr>
+                <w:color w:val="0070C0"/>
+                <w:sz w:val="28"/>
+                <w:szCs w:val="28"/>
+              </w:rPr>
+              <w:t>(1-10)</w:t>
+            </w:r>
+          </w:p>
+        </w:tc>
+        <w:tc>
+          <w:tcPr>
+            <w:tcW w:w="1850" w:type="dxa"/>
+            <w:vAlign w:val="center"/>
+          </w:tcPr>
+          <w:p>
+            <w:pPr>
+              <w:jc w:val="center"/>
+              <w:rPr>
+                <w:color w:val="0070C0"/>
+                <w:sz w:val="28"/>
+                <w:szCs w:val="28"/>
+              </w:rPr>
+            </w:pPr>
+            <w:r>
+              <w:rPr>
+                <w:color w:val="0070C0"/>
+                <w:sz w:val="28"/>
+                <w:szCs w:val="28"/>
+              </w:rPr>
+              <w:t>(1-10)</w:t>
+            </w:r>
+          </w:p>
+        </w:tc>
+        <w:tc>
+          <w:tcPr>
+            <w:tcW w:w="1820" w:type="dxa"/>
+            <w:vAlign w:val="center"/>
+          </w:tcPr>
+          <w:p>
+            <w:pPr>
+              <w:jc w:val="center"/>
+              <w:rPr>
+                <w:color w:val="0070C0"/>
+                <w:sz w:val="28"/>
+                <w:szCs w:val="28"/>
+              </w:rPr>
+            </w:pPr>
+            <w:r>
+              <w:rPr>
+                <w:color w:val="0070C0"/>
+                <w:sz w:val="28"/>
+                <w:szCs w:val="28"/>
+              </w:rPr>
+              <w:t>(1-10)</w:t>
+            </w:r>
+          </w:p>
+        </w:tc>
+        <w:tc>
+          <w:tcPr>
+            <w:tcW w:w="1474" w:type="dxa"/>
+            <w:vAlign w:val="center"/>
+          </w:tcPr>
+          <w:p>
+            <w:pPr>
+              <w:jc w:val="center"/>
+            </w:pPr>
+            <w:r>
+              <w:rPr>
+                <w:color w:val="0070C0"/>
+                <w:sz w:val="28"/>
+                <w:szCs w:val="28"/>
+              </w:rPr>
+              <w:t>(1-10)</w:t>
+            </w:r>
+          </w:p>
+        </w:tc>
+        <w:tc>
+          <w:tcPr>
+            <w:tcW w:w="1779" w:type="dxa"/>
             <w:vAlign w:val="center"/>
           </w:tcPr>
           <w:p>
@@ -1522,7 +1757,8 @@
         </w:tc>
         <w:tc>
           <w:tcPr>
-            <w:tcW w:w="3331" w:type="dxa"/>
+            <w:tcW w:w="2851" w:type="dxa"/>
+            <w:gridSpan w:val="2"/>
             <w:vAlign w:val="center"/>
           </w:tcPr>
           <w:p>
@@ -1548,79 +1784,98 @@
         </w:tc>
         <w:tc>
           <w:tcPr>
-            <w:tcW w:w="2084" w:type="dxa"/>
-            <w:vAlign w:val="center"/>
-          </w:tcPr>
-          <w:p>
-            <w:pPr>
-              <w:jc w:val="center"/>
-              <w:rPr>
-                <w:color w:val="0070C0"/>
-                <w:sz w:val="28"/>
-                <w:szCs w:val="28"/>
-              </w:rPr>
-            </w:pPr>
-            <w:r>
-              <w:rPr>
-                <w:color w:val="0070C0"/>
-                <w:sz w:val="28"/>
-                <w:szCs w:val="28"/>
-              </w:rPr>
-              <w:t>(1-10)</w:t>
-            </w:r>
-          </w:p>
-        </w:tc>
-        <w:tc>
-          <w:tcPr>
-            <w:tcW w:w="2121" w:type="dxa"/>
-            <w:vAlign w:val="center"/>
-          </w:tcPr>
-          <w:p>
-            <w:pPr>
-              <w:jc w:val="center"/>
-              <w:rPr>
-                <w:color w:val="0070C0"/>
-                <w:sz w:val="28"/>
-                <w:szCs w:val="28"/>
-              </w:rPr>
-            </w:pPr>
-            <w:r>
-              <w:rPr>
-                <w:color w:val="0070C0"/>
-                <w:sz w:val="28"/>
-                <w:szCs w:val="28"/>
-              </w:rPr>
-              <w:t>(1-10)</w:t>
-            </w:r>
-          </w:p>
-        </w:tc>
-        <w:tc>
-          <w:tcPr>
-            <w:tcW w:w="2105" w:type="dxa"/>
-            <w:vAlign w:val="center"/>
-          </w:tcPr>
-          <w:p>
-            <w:pPr>
-              <w:jc w:val="center"/>
-              <w:rPr>
-                <w:color w:val="0070C0"/>
-                <w:sz w:val="28"/>
-                <w:szCs w:val="28"/>
-              </w:rPr>
-            </w:pPr>
-            <w:r>
-              <w:rPr>
-                <w:color w:val="0070C0"/>
-                <w:sz w:val="28"/>
-                <w:szCs w:val="28"/>
-              </w:rPr>
-              <w:t>(1-10)</w:t>
-            </w:r>
-          </w:p>
-        </w:tc>
-        <w:tc>
-          <w:tcPr>
-            <w:tcW w:w="1919" w:type="dxa"/>
+            <w:tcW w:w="1786" w:type="dxa"/>
+            <w:vAlign w:val="center"/>
+          </w:tcPr>
+          <w:p>
+            <w:pPr>
+              <w:jc w:val="center"/>
+              <w:rPr>
+                <w:color w:val="0070C0"/>
+                <w:sz w:val="28"/>
+                <w:szCs w:val="28"/>
+              </w:rPr>
+            </w:pPr>
+            <w:r>
+              <w:rPr>
+                <w:color w:val="0070C0"/>
+                <w:sz w:val="28"/>
+                <w:szCs w:val="28"/>
+              </w:rPr>
+              <w:t>(1-10)</w:t>
+            </w:r>
+          </w:p>
+        </w:tc>
+        <w:tc>
+          <w:tcPr>
+            <w:tcW w:w="1850" w:type="dxa"/>
+            <w:vAlign w:val="center"/>
+          </w:tcPr>
+          <w:p>
+            <w:pPr>
+              <w:jc w:val="center"/>
+              <w:rPr>
+                <w:color w:val="0070C0"/>
+                <w:sz w:val="28"/>
+                <w:szCs w:val="28"/>
+              </w:rPr>
+            </w:pPr>
+            <w:r>
+              <w:rPr>
+                <w:color w:val="0070C0"/>
+                <w:sz w:val="28"/>
+                <w:szCs w:val="28"/>
+              </w:rPr>
+              <w:t>(1-10)</w:t>
+            </w:r>
+          </w:p>
+        </w:tc>
+        <w:tc>
+          <w:tcPr>
+            <w:tcW w:w="1820" w:type="dxa"/>
+            <w:vAlign w:val="center"/>
+          </w:tcPr>
+          <w:p>
+            <w:pPr>
+              <w:jc w:val="center"/>
+              <w:rPr>
+                <w:color w:val="0070C0"/>
+                <w:sz w:val="28"/>
+                <w:szCs w:val="28"/>
+              </w:rPr>
+            </w:pPr>
+            <w:r>
+              <w:rPr>
+                <w:color w:val="0070C0"/>
+                <w:sz w:val="28"/>
+                <w:szCs w:val="28"/>
+              </w:rPr>
+              <w:t>(1-10)</w:t>
+            </w:r>
+          </w:p>
+        </w:tc>
+        <w:tc>
+          <w:tcPr>
+            <w:tcW w:w="1474" w:type="dxa"/>
+            <w:vAlign w:val="center"/>
+          </w:tcPr>
+          <w:p>
+            <w:pPr>
+              <w:jc w:val="center"/>
+            </w:pPr>
+            <w:r>
+              <w:rPr>
+                <w:color w:val="FF0000"/>
+                <w:sz w:val="28"/>
+                <w:szCs w:val="28"/>
+              </w:rPr>
+              <w:t>Null</w:t>
+            </w:r>
+          </w:p>
+        </w:tc>
+        <w:tc>
+          <w:tcPr>
+            <w:tcW w:w="1779" w:type="dxa"/>
             <w:vAlign w:val="center"/>
           </w:tcPr>
           <w:p>
@@ -1667,7 +1922,8 @@
         </w:tc>
         <w:tc>
           <w:tcPr>
-            <w:tcW w:w="3331" w:type="dxa"/>
+            <w:tcW w:w="2851" w:type="dxa"/>
+            <w:gridSpan w:val="2"/>
             <w:vAlign w:val="center"/>
           </w:tcPr>
           <w:p>
@@ -1693,31 +1949,31 @@
         </w:tc>
         <w:tc>
           <w:tcPr>
-            <w:tcW w:w="2084" w:type="dxa"/>
-            <w:vAlign w:val="center"/>
-          </w:tcPr>
-          <w:p>
-            <w:pPr>
-              <w:jc w:val="center"/>
-              <w:rPr>
-                <w:color w:val="0070C0"/>
-                <w:sz w:val="28"/>
-                <w:szCs w:val="28"/>
-              </w:rPr>
-            </w:pPr>
-            <w:r>
-              <w:rPr>
-                <w:color w:val="0070C0"/>
-                <w:sz w:val="28"/>
-                <w:szCs w:val="28"/>
-              </w:rPr>
-              <w:t>(1-10)</w:t>
-            </w:r>
-          </w:p>
-        </w:tc>
-        <w:tc>
-          <w:tcPr>
-            <w:tcW w:w="2121" w:type="dxa"/>
+            <w:tcW w:w="1786" w:type="dxa"/>
+            <w:vAlign w:val="center"/>
+          </w:tcPr>
+          <w:p>
+            <w:pPr>
+              <w:jc w:val="center"/>
+              <w:rPr>
+                <w:color w:val="0070C0"/>
+                <w:sz w:val="28"/>
+                <w:szCs w:val="28"/>
+              </w:rPr>
+            </w:pPr>
+            <w:r>
+              <w:rPr>
+                <w:color w:val="0070C0"/>
+                <w:sz w:val="28"/>
+                <w:szCs w:val="28"/>
+              </w:rPr>
+              <w:t>(1-10)</w:t>
+            </w:r>
+          </w:p>
+        </w:tc>
+        <w:tc>
+          <w:tcPr>
+            <w:tcW w:w="1850" w:type="dxa"/>
             <w:vAlign w:val="center"/>
           </w:tcPr>
           <w:p>
@@ -1741,7 +1997,7 @@
         </w:tc>
         <w:tc>
           <w:tcPr>
-            <w:tcW w:w="2105" w:type="dxa"/>
+            <w:tcW w:w="1820" w:type="dxa"/>
             <w:vAlign w:val="center"/>
           </w:tcPr>
           <w:p>
@@ -1765,7 +2021,26 @@
         </w:tc>
         <w:tc>
           <w:tcPr>
-            <w:tcW w:w="1919" w:type="dxa"/>
+            <w:tcW w:w="1474" w:type="dxa"/>
+            <w:vAlign w:val="center"/>
+          </w:tcPr>
+          <w:p>
+            <w:pPr>
+              <w:jc w:val="center"/>
+            </w:pPr>
+            <w:r>
+              <w:rPr>
+                <w:color w:val="FF0000"/>
+                <w:sz w:val="28"/>
+                <w:szCs w:val="28"/>
+              </w:rPr>
+              <w:t>Null</w:t>
+            </w:r>
+          </w:p>
+        </w:tc>
+        <w:tc>
+          <w:tcPr>
+            <w:tcW w:w="1779" w:type="dxa"/>
             <w:vAlign w:val="center"/>
           </w:tcPr>
           <w:p>
@@ -1800,7 +2075,8 @@
         </w:tc>
         <w:tc>
           <w:tcPr>
-            <w:tcW w:w="3331" w:type="dxa"/>
+            <w:tcW w:w="2851" w:type="dxa"/>
+            <w:gridSpan w:val="2"/>
             <w:vAlign w:val="center"/>
           </w:tcPr>
           <w:p>
@@ -1826,31 +2102,31 @@
         </w:tc>
         <w:tc>
           <w:tcPr>
-            <w:tcW w:w="2084" w:type="dxa"/>
-            <w:vAlign w:val="center"/>
-          </w:tcPr>
-          <w:p>
-            <w:pPr>
-              <w:jc w:val="center"/>
-              <w:rPr>
-                <w:color w:val="0070C0"/>
-                <w:sz w:val="28"/>
-                <w:szCs w:val="28"/>
-              </w:rPr>
-            </w:pPr>
-            <w:r>
-              <w:rPr>
-                <w:color w:val="0070C0"/>
-                <w:sz w:val="28"/>
-                <w:szCs w:val="28"/>
-              </w:rPr>
-              <w:t>(1-10)</w:t>
-            </w:r>
-          </w:p>
-        </w:tc>
-        <w:tc>
-          <w:tcPr>
-            <w:tcW w:w="2121" w:type="dxa"/>
+            <w:tcW w:w="1786" w:type="dxa"/>
+            <w:vAlign w:val="center"/>
+          </w:tcPr>
+          <w:p>
+            <w:pPr>
+              <w:jc w:val="center"/>
+              <w:rPr>
+                <w:color w:val="0070C0"/>
+                <w:sz w:val="28"/>
+                <w:szCs w:val="28"/>
+              </w:rPr>
+            </w:pPr>
+            <w:r>
+              <w:rPr>
+                <w:color w:val="0070C0"/>
+                <w:sz w:val="28"/>
+                <w:szCs w:val="28"/>
+              </w:rPr>
+              <w:t>(1-10)</w:t>
+            </w:r>
+          </w:p>
+        </w:tc>
+        <w:tc>
+          <w:tcPr>
+            <w:tcW w:w="1850" w:type="dxa"/>
             <w:vAlign w:val="center"/>
           </w:tcPr>
           <w:p>
@@ -1874,7 +2150,7 @@
         </w:tc>
         <w:tc>
           <w:tcPr>
-            <w:tcW w:w="2105" w:type="dxa"/>
+            <w:tcW w:w="1820" w:type="dxa"/>
             <w:vAlign w:val="center"/>
           </w:tcPr>
           <w:p>
@@ -1898,7 +2174,26 @@
         </w:tc>
         <w:tc>
           <w:tcPr>
-            <w:tcW w:w="1919" w:type="dxa"/>
+            <w:tcW w:w="1474" w:type="dxa"/>
+            <w:vAlign w:val="center"/>
+          </w:tcPr>
+          <w:p>
+            <w:pPr>
+              <w:jc w:val="center"/>
+            </w:pPr>
+            <w:r>
+              <w:rPr>
+                <w:color w:val="FF0000"/>
+                <w:sz w:val="28"/>
+                <w:szCs w:val="28"/>
+              </w:rPr>
+              <w:t>Null</w:t>
+            </w:r>
+          </w:p>
+        </w:tc>
+        <w:tc>
+          <w:tcPr>
+            <w:tcW w:w="1779" w:type="dxa"/>
             <w:vAlign w:val="center"/>
           </w:tcPr>
           <w:p>
@@ -1933,7 +2228,8 @@
         </w:tc>
         <w:tc>
           <w:tcPr>
-            <w:tcW w:w="3331" w:type="dxa"/>
+            <w:tcW w:w="2851" w:type="dxa"/>
+            <w:gridSpan w:val="2"/>
             <w:vAlign w:val="center"/>
           </w:tcPr>
           <w:p>
@@ -1959,7 +2255,7 @@
         </w:tc>
         <w:tc>
           <w:tcPr>
-            <w:tcW w:w="2084" w:type="dxa"/>
+            <w:tcW w:w="1786" w:type="dxa"/>
             <w:vAlign w:val="center"/>
           </w:tcPr>
           <w:p>
@@ -1982,30 +2278,30 @@
         </w:tc>
         <w:tc>
           <w:tcPr>
-            <w:tcW w:w="2121" w:type="dxa"/>
-            <w:vAlign w:val="center"/>
-          </w:tcPr>
-          <w:p>
-            <w:pPr>
-              <w:jc w:val="center"/>
-              <w:rPr>
-                <w:sz w:val="28"/>
-                <w:szCs w:val="28"/>
-              </w:rPr>
-            </w:pPr>
-            <w:r>
-              <w:rPr>
-                <w:color w:val="0070C0"/>
-                <w:sz w:val="28"/>
-                <w:szCs w:val="28"/>
-              </w:rPr>
-              <w:t>(1-10)</w:t>
-            </w:r>
-          </w:p>
-        </w:tc>
-        <w:tc>
-          <w:tcPr>
-            <w:tcW w:w="2105" w:type="dxa"/>
+            <w:tcW w:w="1850" w:type="dxa"/>
+            <w:vAlign w:val="center"/>
+          </w:tcPr>
+          <w:p>
+            <w:pPr>
+              <w:jc w:val="center"/>
+              <w:rPr>
+                <w:sz w:val="28"/>
+                <w:szCs w:val="28"/>
+              </w:rPr>
+            </w:pPr>
+            <w:r>
+              <w:rPr>
+                <w:color w:val="0070C0"/>
+                <w:sz w:val="28"/>
+                <w:szCs w:val="28"/>
+              </w:rPr>
+              <w:t>(1-10)</w:t>
+            </w:r>
+          </w:p>
+        </w:tc>
+        <w:tc>
+          <w:tcPr>
+            <w:tcW w:w="1820" w:type="dxa"/>
             <w:vAlign w:val="center"/>
           </w:tcPr>
           <w:p>
@@ -2028,7 +2324,29 @@
         </w:tc>
         <w:tc>
           <w:tcPr>
-            <w:tcW w:w="1919" w:type="dxa"/>
+            <w:tcW w:w="1474" w:type="dxa"/>
+            <w:vAlign w:val="center"/>
+          </w:tcPr>
+          <w:p>
+            <w:pPr>
+              <w:jc w:val="center"/>
+              <w:rPr>
+                <w:color w:val="FF0000"/>
+              </w:rPr>
+            </w:pPr>
+            <w:r>
+              <w:rPr>
+                <w:color w:val="FF0000"/>
+                <w:sz w:val="28"/>
+                <w:szCs w:val="28"/>
+              </w:rPr>
+              <w:t>Null</w:t>
+            </w:r>
+          </w:p>
+        </w:tc>
+        <w:tc>
+          <w:tcPr>
+            <w:tcW w:w="1779" w:type="dxa"/>
             <w:vAlign w:val="center"/>
           </w:tcPr>
           <w:p>
@@ -2066,7 +2384,8 @@
         </w:tc>
         <w:tc>
           <w:tcPr>
-            <w:tcW w:w="3331" w:type="dxa"/>
+            <w:tcW w:w="2851" w:type="dxa"/>
+            <w:gridSpan w:val="2"/>
             <w:vAlign w:val="center"/>
           </w:tcPr>
           <w:p>
@@ -2092,7 +2411,7 @@
         </w:tc>
         <w:tc>
           <w:tcPr>
-            <w:tcW w:w="2084" w:type="dxa"/>
+            <w:tcW w:w="1786" w:type="dxa"/>
             <w:vAlign w:val="center"/>
           </w:tcPr>
           <w:p>
@@ -2116,7 +2435,7 @@
         </w:tc>
         <w:tc>
           <w:tcPr>
-            <w:tcW w:w="2121" w:type="dxa"/>
+            <w:tcW w:w="1850" w:type="dxa"/>
             <w:vAlign w:val="center"/>
           </w:tcPr>
           <w:p>
@@ -2140,31 +2459,50 @@
         </w:tc>
         <w:tc>
           <w:tcPr>
-            <w:tcW w:w="2105" w:type="dxa"/>
-            <w:vAlign w:val="center"/>
-          </w:tcPr>
-          <w:p>
-            <w:pPr>
-              <w:jc w:val="center"/>
-              <w:rPr>
-                <w:color w:val="0070C0"/>
-                <w:sz w:val="28"/>
-                <w:szCs w:val="28"/>
-              </w:rPr>
-            </w:pPr>
-            <w:r>
-              <w:rPr>
-                <w:color w:val="0070C0"/>
-                <w:sz w:val="28"/>
-                <w:szCs w:val="28"/>
-              </w:rPr>
-              <w:t>(1-10)</w:t>
-            </w:r>
-          </w:p>
-        </w:tc>
-        <w:tc>
-          <w:tcPr>
-            <w:tcW w:w="1919" w:type="dxa"/>
+            <w:tcW w:w="1820" w:type="dxa"/>
+            <w:vAlign w:val="center"/>
+          </w:tcPr>
+          <w:p>
+            <w:pPr>
+              <w:jc w:val="center"/>
+              <w:rPr>
+                <w:color w:val="0070C0"/>
+                <w:sz w:val="28"/>
+                <w:szCs w:val="28"/>
+              </w:rPr>
+            </w:pPr>
+            <w:r>
+              <w:rPr>
+                <w:color w:val="0070C0"/>
+                <w:sz w:val="28"/>
+                <w:szCs w:val="28"/>
+              </w:rPr>
+              <w:t>(1-10)</w:t>
+            </w:r>
+          </w:p>
+        </w:tc>
+        <w:tc>
+          <w:tcPr>
+            <w:tcW w:w="1474" w:type="dxa"/>
+            <w:vAlign w:val="center"/>
+          </w:tcPr>
+          <w:p>
+            <w:pPr>
+              <w:jc w:val="center"/>
+            </w:pPr>
+            <w:r>
+              <w:rPr>
+                <w:color w:val="FF0000"/>
+                <w:sz w:val="28"/>
+                <w:szCs w:val="28"/>
+              </w:rPr>
+              <w:t>Null</w:t>
+            </w:r>
+          </w:p>
+        </w:tc>
+        <w:tc>
+          <w:tcPr>
+            <w:tcW w:w="1779" w:type="dxa"/>
             <w:vAlign w:val="center"/>
           </w:tcPr>
           <w:p>
@@ -2208,7 +2546,8 @@
         </w:tc>
         <w:tc>
           <w:tcPr>
-            <w:tcW w:w="3331" w:type="dxa"/>
+            <w:tcW w:w="2851" w:type="dxa"/>
+            <w:gridSpan w:val="2"/>
             <w:vAlign w:val="center"/>
           </w:tcPr>
           <w:p>
@@ -2234,7 +2573,7 @@
         </w:tc>
         <w:tc>
           <w:tcPr>
-            <w:tcW w:w="2084" w:type="dxa"/>
+            <w:tcW w:w="1786" w:type="dxa"/>
             <w:vAlign w:val="center"/>
           </w:tcPr>
           <w:p>
@@ -2258,7 +2597,7 @@
         </w:tc>
         <w:tc>
           <w:tcPr>
-            <w:tcW w:w="2121" w:type="dxa"/>
+            <w:tcW w:w="1850" w:type="dxa"/>
             <w:vAlign w:val="center"/>
           </w:tcPr>
           <w:p>
@@ -2282,31 +2621,50 @@
         </w:tc>
         <w:tc>
           <w:tcPr>
-            <w:tcW w:w="2105" w:type="dxa"/>
-            <w:vAlign w:val="center"/>
-          </w:tcPr>
-          <w:p>
-            <w:pPr>
-              <w:jc w:val="center"/>
-              <w:rPr>
-                <w:color w:val="0070C0"/>
-                <w:sz w:val="28"/>
-                <w:szCs w:val="28"/>
-              </w:rPr>
-            </w:pPr>
-            <w:r>
-              <w:rPr>
-                <w:color w:val="0070C0"/>
-                <w:sz w:val="28"/>
-                <w:szCs w:val="28"/>
-              </w:rPr>
-              <w:t>(1-10)</w:t>
-            </w:r>
-          </w:p>
-        </w:tc>
-        <w:tc>
-          <w:tcPr>
-            <w:tcW w:w="1919" w:type="dxa"/>
+            <w:tcW w:w="1820" w:type="dxa"/>
+            <w:vAlign w:val="center"/>
+          </w:tcPr>
+          <w:p>
+            <w:pPr>
+              <w:jc w:val="center"/>
+              <w:rPr>
+                <w:color w:val="0070C0"/>
+                <w:sz w:val="28"/>
+                <w:szCs w:val="28"/>
+              </w:rPr>
+            </w:pPr>
+            <w:r>
+              <w:rPr>
+                <w:color w:val="0070C0"/>
+                <w:sz w:val="28"/>
+                <w:szCs w:val="28"/>
+              </w:rPr>
+              <w:t>(1-10)</w:t>
+            </w:r>
+          </w:p>
+        </w:tc>
+        <w:tc>
+          <w:tcPr>
+            <w:tcW w:w="1474" w:type="dxa"/>
+            <w:vAlign w:val="center"/>
+          </w:tcPr>
+          <w:p>
+            <w:pPr>
+              <w:jc w:val="center"/>
+            </w:pPr>
+            <w:r>
+              <w:rPr>
+                <w:color w:val="FF0000"/>
+                <w:sz w:val="28"/>
+                <w:szCs w:val="28"/>
+              </w:rPr>
+              <w:t>Null</w:t>
+            </w:r>
+          </w:p>
+        </w:tc>
+        <w:tc>
+          <w:tcPr>
+            <w:tcW w:w="1779" w:type="dxa"/>
             <w:vAlign w:val="center"/>
           </w:tcPr>
           <w:p>
@@ -2319,6 +2677,328 @@
             <w:r>
               <w:br/>
               <w:t>for duration</w:t>
+            </w:r>
+          </w:p>
+        </w:tc>
+      </w:tr>
+      <w:tr>
+        <w:trPr>
+          <w:trHeight w:val="743"/>
+        </w:trPr>
+        <w:tc>
+          <w:tcPr>
+            <w:tcW w:w="855" w:type="dxa"/>
+            <w:vMerge/>
+            <w:vAlign w:val="center"/>
+          </w:tcPr>
+          <w:p>
+            <w:pPr>
+              <w:jc w:val="center"/>
+              <w:rPr>
+                <w:sz w:val="28"/>
+                <w:szCs w:val="28"/>
+              </w:rPr>
+            </w:pPr>
+          </w:p>
+        </w:tc>
+        <w:tc>
+          <w:tcPr>
+            <w:tcW w:w="2851" w:type="dxa"/>
+            <w:gridSpan w:val="2"/>
+            <w:vAlign w:val="center"/>
+          </w:tcPr>
+          <w:p>
+            <w:pPr>
+              <w:jc w:val="center"/>
+              <w:rPr>
+                <w:b/>
+                <w:bCs/>
+                <w:sz w:val="28"/>
+                <w:szCs w:val="28"/>
+              </w:rPr>
+            </w:pPr>
+            <w:r>
+              <w:rPr>
+                <w:b/>
+                <w:bCs/>
+                <w:sz w:val="28"/>
+                <w:szCs w:val="28"/>
+              </w:rPr>
+              <w:t>Fire Slash</w:t>
+            </w:r>
+          </w:p>
+        </w:tc>
+        <w:tc>
+          <w:tcPr>
+            <w:tcW w:w="1786" w:type="dxa"/>
+            <w:vAlign w:val="center"/>
+          </w:tcPr>
+          <w:p>
+            <w:pPr>
+              <w:jc w:val="center"/>
+              <w:rPr>
+                <w:color w:val="FF0000"/>
+                <w:sz w:val="28"/>
+                <w:szCs w:val="28"/>
+              </w:rPr>
+            </w:pPr>
+            <w:r>
+              <w:rPr>
+                <w:color w:val="FF0000"/>
+                <w:sz w:val="28"/>
+                <w:szCs w:val="28"/>
+              </w:rPr>
+              <w:t>Null</w:t>
+            </w:r>
+          </w:p>
+        </w:tc>
+        <w:tc>
+          <w:tcPr>
+            <w:tcW w:w="1850" w:type="dxa"/>
+            <w:vAlign w:val="center"/>
+          </w:tcPr>
+          <w:p>
+            <w:pPr>
+              <w:jc w:val="center"/>
+              <w:rPr>
+                <w:color w:val="FF0000"/>
+                <w:sz w:val="28"/>
+                <w:szCs w:val="28"/>
+              </w:rPr>
+            </w:pPr>
+            <w:r>
+              <w:rPr>
+                <w:color w:val="FF0000"/>
+                <w:sz w:val="28"/>
+                <w:szCs w:val="28"/>
+              </w:rPr>
+              <w:t>Null</w:t>
+            </w:r>
+          </w:p>
+        </w:tc>
+        <w:tc>
+          <w:tcPr>
+            <w:tcW w:w="1820" w:type="dxa"/>
+            <w:vAlign w:val="center"/>
+          </w:tcPr>
+          <w:p>
+            <w:pPr>
+              <w:jc w:val="center"/>
+              <w:rPr>
+                <w:color w:val="0070C0"/>
+                <w:sz w:val="28"/>
+                <w:szCs w:val="28"/>
+              </w:rPr>
+            </w:pPr>
+            <w:r>
+              <w:rPr>
+                <w:color w:val="FF0000"/>
+                <w:sz w:val="28"/>
+                <w:szCs w:val="28"/>
+              </w:rPr>
+              <w:t>Null</w:t>
+            </w:r>
+          </w:p>
+        </w:tc>
+        <w:tc>
+          <w:tcPr>
+            <w:tcW w:w="1474" w:type="dxa"/>
+            <w:vAlign w:val="center"/>
+          </w:tcPr>
+          <w:p>
+            <w:pPr>
+              <w:jc w:val="center"/>
+              <w:rPr>
+                <w:color w:val="FF0000"/>
+                <w:sz w:val="28"/>
+                <w:szCs w:val="28"/>
+              </w:rPr>
+            </w:pPr>
+            <w:r>
+              <w:rPr>
+                <w:color w:val="0070C0"/>
+                <w:sz w:val="28"/>
+                <w:szCs w:val="28"/>
+              </w:rPr>
+              <w:t>(1-10)</w:t>
+            </w:r>
+          </w:p>
+        </w:tc>
+        <w:tc>
+          <w:tcPr>
+            <w:tcW w:w="1779" w:type="dxa"/>
+            <w:vAlign w:val="center"/>
+          </w:tcPr>
+          <w:p>
+            <w:pPr>
+              <w:jc w:val="center"/>
+            </w:pPr>
+            <w:r>
+              <w:rPr>
+                <w:color w:val="FF0000"/>
+              </w:rPr>
+              <w:t>Unknown</w:t>
+            </w:r>
+          </w:p>
+        </w:tc>
+      </w:tr>
+      <w:tr>
+        <w:trPr>
+          <w:trHeight w:val="743"/>
+        </w:trPr>
+        <w:tc>
+          <w:tcPr>
+            <w:tcW w:w="855" w:type="dxa"/>
+            <w:vMerge/>
+            <w:vAlign w:val="center"/>
+          </w:tcPr>
+          <w:p>
+            <w:pPr>
+              <w:jc w:val="center"/>
+              <w:rPr>
+                <w:sz w:val="28"/>
+                <w:szCs w:val="28"/>
+              </w:rPr>
+            </w:pPr>
+          </w:p>
+        </w:tc>
+        <w:tc>
+          <w:tcPr>
+            <w:tcW w:w="2851" w:type="dxa"/>
+            <w:gridSpan w:val="2"/>
+            <w:vAlign w:val="center"/>
+          </w:tcPr>
+          <w:p>
+            <w:pPr>
+              <w:jc w:val="center"/>
+              <w:rPr>
+                <w:b/>
+                <w:bCs/>
+                <w:sz w:val="28"/>
+                <w:szCs w:val="28"/>
+              </w:rPr>
+            </w:pPr>
+            <w:r>
+              <w:rPr>
+                <w:b/>
+                <w:bCs/>
+                <w:sz w:val="28"/>
+                <w:szCs w:val="28"/>
+              </w:rPr>
+              <w:t>Mine Field</w:t>
+            </w:r>
+          </w:p>
+        </w:tc>
+        <w:tc>
+          <w:tcPr>
+            <w:tcW w:w="1786" w:type="dxa"/>
+            <w:vAlign w:val="center"/>
+          </w:tcPr>
+          <w:p>
+            <w:pPr>
+              <w:jc w:val="center"/>
+              <w:rPr>
+                <w:color w:val="FF0000"/>
+                <w:sz w:val="28"/>
+                <w:szCs w:val="28"/>
+              </w:rPr>
+            </w:pPr>
+            <w:r>
+              <w:rPr>
+                <w:color w:val="FF0000"/>
+                <w:sz w:val="28"/>
+                <w:szCs w:val="28"/>
+              </w:rPr>
+              <w:t>Null</w:t>
+            </w:r>
+          </w:p>
+        </w:tc>
+        <w:tc>
+          <w:tcPr>
+            <w:tcW w:w="1850" w:type="dxa"/>
+            <w:vAlign w:val="center"/>
+          </w:tcPr>
+          <w:p>
+            <w:pPr>
+              <w:jc w:val="center"/>
+              <w:rPr>
+                <w:color w:val="FF0000"/>
+                <w:sz w:val="28"/>
+                <w:szCs w:val="28"/>
+              </w:rPr>
+            </w:pPr>
+            <w:r>
+              <w:rPr>
+                <w:color w:val="FF0000"/>
+                <w:sz w:val="28"/>
+                <w:szCs w:val="28"/>
+              </w:rPr>
+              <w:t>Null</w:t>
+            </w:r>
+          </w:p>
+        </w:tc>
+        <w:tc>
+          <w:tcPr>
+            <w:tcW w:w="1820" w:type="dxa"/>
+            <w:vAlign w:val="center"/>
+          </w:tcPr>
+          <w:p>
+            <w:pPr>
+              <w:jc w:val="center"/>
+              <w:rPr>
+                <w:color w:val="0070C0"/>
+                <w:sz w:val="28"/>
+                <w:szCs w:val="28"/>
+              </w:rPr>
+            </w:pPr>
+            <w:r>
+              <w:rPr>
+                <w:color w:val="FF0000"/>
+                <w:sz w:val="28"/>
+                <w:szCs w:val="28"/>
+              </w:rPr>
+              <w:t>Null</w:t>
+            </w:r>
+          </w:p>
+        </w:tc>
+        <w:tc>
+          <w:tcPr>
+            <w:tcW w:w="1474" w:type="dxa"/>
+            <w:vAlign w:val="center"/>
+          </w:tcPr>
+          <w:p>
+            <w:pPr>
+              <w:jc w:val="center"/>
+              <w:rPr>
+                <w:color w:val="FF0000"/>
+                <w:sz w:val="28"/>
+                <w:szCs w:val="28"/>
+              </w:rPr>
+            </w:pPr>
+            <w:r>
+              <w:rPr>
+                <w:color w:val="0070C0"/>
+                <w:sz w:val="28"/>
+                <w:szCs w:val="28"/>
+              </w:rPr>
+              <w:t>(1-10)</w:t>
+            </w:r>
+          </w:p>
+        </w:tc>
+        <w:tc>
+          <w:tcPr>
+            <w:tcW w:w="1779" w:type="dxa"/>
+            <w:vAlign w:val="center"/>
+          </w:tcPr>
+          <w:p>
+            <w:pPr>
+              <w:jc w:val="center"/>
+            </w:pPr>
+            <w:r>
+              <w:rPr>
+                <w:color w:val="FF0000"/>
+              </w:rPr>
+              <w:t>Unknown</w:t>
             </w:r>
           </w:p>
         </w:tc>

--- a/Game Plan/Game Structure/Characters Skill Tree Structure.docx
+++ b/Game Plan/Game Structure/Characters Skill Tree Structure.docx
@@ -28,8 +28,7 @@
       </w:tblPr>
       <w:tblGrid>
         <w:gridCol w:w="855"/>
-        <w:gridCol w:w="956"/>
-        <w:gridCol w:w="1895"/>
+        <w:gridCol w:w="2851"/>
         <w:gridCol w:w="1786"/>
         <w:gridCol w:w="1850"/>
         <w:gridCol w:w="1820"/>
@@ -42,12 +41,21 @@
         </w:trPr>
         <w:tc>
           <w:tcPr>
-            <w:tcW w:w="1811" w:type="dxa"/>
-            <w:gridSpan w:val="2"/>
-          </w:tcPr>
-          <w:p>
-            <w:pPr>
-              <w:jc w:val="center"/>
+            <w:tcW w:w="12415" w:type="dxa"/>
+            <w:gridSpan w:val="7"/>
+          </w:tcPr>
+          <w:p>
+            <w:pPr>
+              <w:jc w:val="center"/>
+              <w:rPr>
+                <w:b/>
+                <w:bCs/>
+                <w:color w:val="FF0000"/>
+                <w:sz w:val="72"/>
+                <w:szCs w:val="72"/>
+              </w:rPr>
+            </w:pPr>
+            <w:r>
               <w:rPr>
                 <w:b/>
                 <w:color w:val="002060"/>
@@ -61,40 +69,6 @@
                   <w14:round/>
                 </w14:textOutline>
               </w:rPr>
-            </w:pPr>
-          </w:p>
-        </w:tc>
-        <w:tc>
-          <w:tcPr>
-            <w:tcW w:w="10604" w:type="dxa"/>
-            <w:gridSpan w:val="6"/>
-            <w:vAlign w:val="center"/>
-          </w:tcPr>
-          <w:p>
-            <w:pPr>
-              <w:jc w:val="center"/>
-              <w:rPr>
-                <w:b/>
-                <w:bCs/>
-                <w:color w:val="FF0000"/>
-                <w:sz w:val="72"/>
-                <w:szCs w:val="72"/>
-              </w:rPr>
-            </w:pPr>
-            <w:r>
-              <w:rPr>
-                <w:b/>
-                <w:color w:val="002060"/>
-                <w:sz w:val="72"/>
-                <w:szCs w:val="72"/>
-                <w14:textOutline w14:w="12700" w14:cap="flat" w14:cmpd="sng" w14:algn="ctr">
-                  <w14:solidFill>
-                    <w14:schemeClr w14:val="accent4"/>
-                  </w14:solidFill>
-                  <w14:prstDash w14:val="solid"/>
-                  <w14:round/>
-                </w14:textOutline>
-              </w:rPr>
               <w:t>Skill Tree</w:t>
             </w:r>
           </w:p>
@@ -107,7 +81,7 @@
         <w:tc>
           <w:tcPr>
             <w:tcW w:w="3706" w:type="dxa"/>
-            <w:gridSpan w:val="3"/>
+            <w:gridSpan w:val="2"/>
             <w:vMerge w:val="restart"/>
             <w:vAlign w:val="center"/>
           </w:tcPr>
@@ -199,7 +173,7 @@
         <w:tc>
           <w:tcPr>
             <w:tcW w:w="3706" w:type="dxa"/>
-            <w:gridSpan w:val="3"/>
+            <w:gridSpan w:val="2"/>
             <w:vMerge/>
             <w:vAlign w:val="center"/>
           </w:tcPr>
@@ -297,6 +271,7 @@
         <w:tc>
           <w:tcPr>
             <w:tcW w:w="1474" w:type="dxa"/>
+            <w:vAlign w:val="center"/>
           </w:tcPr>
           <w:p>
             <w:pPr>
@@ -375,7 +350,6 @@
         <w:tc>
           <w:tcPr>
             <w:tcW w:w="2851" w:type="dxa"/>
-            <w:gridSpan w:val="2"/>
             <w:vAlign w:val="center"/>
           </w:tcPr>
           <w:p>
@@ -463,11 +437,11 @@
             </w:pPr>
             <w:r>
               <w:rPr>
-                <w:color w:val="0070C0"/>
-                <w:sz w:val="28"/>
-                <w:szCs w:val="28"/>
-              </w:rPr>
-              <w:t>(1-10)</w:t>
+                <w:color w:val="FF0000"/>
+                <w:sz w:val="28"/>
+                <w:szCs w:val="28"/>
+              </w:rPr>
+              <w:t>Null</w:t>
             </w:r>
           </w:p>
         </w:tc>
@@ -528,7 +502,6 @@
         <w:tc>
           <w:tcPr>
             <w:tcW w:w="2851" w:type="dxa"/>
-            <w:gridSpan w:val="2"/>
             <w:vAlign w:val="center"/>
           </w:tcPr>
           <w:p>
@@ -616,11 +589,11 @@
             </w:pPr>
             <w:r>
               <w:rPr>
-                <w:color w:val="0070C0"/>
-                <w:sz w:val="28"/>
-                <w:szCs w:val="28"/>
-              </w:rPr>
-              <w:t>(1-10)</w:t>
+                <w:color w:val="FF0000"/>
+                <w:sz w:val="28"/>
+                <w:szCs w:val="28"/>
+              </w:rPr>
+              <w:t>Null</w:t>
             </w:r>
           </w:p>
         </w:tc>
@@ -687,7 +660,6 @@
         <w:tc>
           <w:tcPr>
             <w:tcW w:w="2851" w:type="dxa"/>
-            <w:gridSpan w:val="2"/>
             <w:vAlign w:val="center"/>
           </w:tcPr>
           <w:p>
@@ -775,11 +747,11 @@
             </w:pPr>
             <w:r>
               <w:rPr>
-                <w:color w:val="0070C0"/>
-                <w:sz w:val="28"/>
-                <w:szCs w:val="28"/>
-              </w:rPr>
-              <w:t>(1-10)</w:t>
+                <w:color w:val="FF0000"/>
+                <w:sz w:val="28"/>
+                <w:szCs w:val="28"/>
+              </w:rPr>
+              <w:t>Null</w:t>
             </w:r>
           </w:p>
         </w:tc>
@@ -840,7 +812,6 @@
         <w:tc>
           <w:tcPr>
             <w:tcW w:w="2851" w:type="dxa"/>
-            <w:gridSpan w:val="2"/>
             <w:vAlign w:val="center"/>
           </w:tcPr>
           <w:p>
@@ -928,11 +899,11 @@
             </w:pPr>
             <w:r>
               <w:rPr>
-                <w:color w:val="0070C0"/>
-                <w:sz w:val="28"/>
-                <w:szCs w:val="28"/>
-              </w:rPr>
-              <w:t>(1-10)</w:t>
+                <w:color w:val="FF0000"/>
+                <w:sz w:val="28"/>
+                <w:szCs w:val="28"/>
+              </w:rPr>
+              <w:t>Null</w:t>
             </w:r>
           </w:p>
         </w:tc>
@@ -993,7 +964,6 @@
         <w:tc>
           <w:tcPr>
             <w:tcW w:w="2851" w:type="dxa"/>
-            <w:gridSpan w:val="2"/>
             <w:vAlign w:val="center"/>
           </w:tcPr>
           <w:p>
@@ -1081,11 +1051,11 @@
             </w:pPr>
             <w:r>
               <w:rPr>
-                <w:color w:val="0070C0"/>
-                <w:sz w:val="28"/>
-                <w:szCs w:val="28"/>
-              </w:rPr>
-              <w:t>(1-10)</w:t>
+                <w:color w:val="FF0000"/>
+                <w:sz w:val="28"/>
+                <w:szCs w:val="28"/>
+              </w:rPr>
+              <w:t>Null</w:t>
             </w:r>
           </w:p>
         </w:tc>
@@ -1146,7 +1116,6 @@
         <w:tc>
           <w:tcPr>
             <w:tcW w:w="2851" w:type="dxa"/>
-            <w:gridSpan w:val="2"/>
             <w:vAlign w:val="center"/>
           </w:tcPr>
           <w:p>
@@ -1234,11 +1203,11 @@
             </w:pPr>
             <w:r>
               <w:rPr>
-                <w:color w:val="0070C0"/>
-                <w:sz w:val="28"/>
-                <w:szCs w:val="28"/>
-              </w:rPr>
-              <w:t>(1-10)</w:t>
+                <w:color w:val="FF0000"/>
+                <w:sz w:val="28"/>
+                <w:szCs w:val="28"/>
+              </w:rPr>
+              <w:t>Null</w:t>
             </w:r>
           </w:p>
         </w:tc>
@@ -1299,7 +1268,6 @@
         <w:tc>
           <w:tcPr>
             <w:tcW w:w="2851" w:type="dxa"/>
-            <w:gridSpan w:val="2"/>
             <w:vAlign w:val="center"/>
           </w:tcPr>
           <w:p>
@@ -1387,11 +1355,11 @@
             </w:pPr>
             <w:r>
               <w:rPr>
-                <w:color w:val="0070C0"/>
-                <w:sz w:val="28"/>
-                <w:szCs w:val="28"/>
-              </w:rPr>
-              <w:t>(1-10)</w:t>
+                <w:color w:val="FF0000"/>
+                <w:sz w:val="28"/>
+                <w:szCs w:val="28"/>
+              </w:rPr>
+              <w:t>Null</w:t>
             </w:r>
           </w:p>
         </w:tc>
@@ -1452,7 +1420,6 @@
         <w:tc>
           <w:tcPr>
             <w:tcW w:w="2851" w:type="dxa"/>
-            <w:gridSpan w:val="2"/>
             <w:vAlign w:val="center"/>
           </w:tcPr>
           <w:p>
@@ -1540,11 +1507,11 @@
             </w:pPr>
             <w:r>
               <w:rPr>
-                <w:color w:val="0070C0"/>
-                <w:sz w:val="28"/>
-                <w:szCs w:val="28"/>
-              </w:rPr>
-              <w:t>(1-10)</w:t>
+                <w:color w:val="FF0000"/>
+                <w:sz w:val="28"/>
+                <w:szCs w:val="28"/>
+              </w:rPr>
+              <w:t>Null</w:t>
             </w:r>
           </w:p>
         </w:tc>
@@ -1605,7 +1572,6 @@
         <w:tc>
           <w:tcPr>
             <w:tcW w:w="2851" w:type="dxa"/>
-            <w:gridSpan w:val="2"/>
             <w:vAlign w:val="center"/>
           </w:tcPr>
           <w:p>
@@ -1693,11 +1659,11 @@
             </w:pPr>
             <w:r>
               <w:rPr>
-                <w:color w:val="0070C0"/>
-                <w:sz w:val="28"/>
-                <w:szCs w:val="28"/>
-              </w:rPr>
-              <w:t>(1-10)</w:t>
+                <w:color w:val="FF0000"/>
+                <w:sz w:val="28"/>
+                <w:szCs w:val="28"/>
+              </w:rPr>
+              <w:t>Null</w:t>
             </w:r>
           </w:p>
         </w:tc>
@@ -1758,7 +1724,6 @@
         <w:tc>
           <w:tcPr>
             <w:tcW w:w="2851" w:type="dxa"/>
-            <w:gridSpan w:val="2"/>
             <w:vAlign w:val="center"/>
           </w:tcPr>
           <w:p>
@@ -1846,11 +1811,11 @@
             </w:pPr>
             <w:r>
               <w:rPr>
-                <w:color w:val="0070C0"/>
-                <w:sz w:val="28"/>
-                <w:szCs w:val="28"/>
-              </w:rPr>
-              <w:t>(1-10)</w:t>
+                <w:color w:val="FF0000"/>
+                <w:sz w:val="28"/>
+                <w:szCs w:val="28"/>
+              </w:rPr>
+              <w:t>Null</w:t>
             </w:r>
           </w:p>
         </w:tc>
@@ -1923,7 +1888,6 @@
         <w:tc>
           <w:tcPr>
             <w:tcW w:w="2851" w:type="dxa"/>
-            <w:gridSpan w:val="2"/>
             <w:vAlign w:val="center"/>
           </w:tcPr>
           <w:p>
@@ -2076,7 +2040,6 @@
         <w:tc>
           <w:tcPr>
             <w:tcW w:w="2851" w:type="dxa"/>
-            <w:gridSpan w:val="2"/>
             <w:vAlign w:val="center"/>
           </w:tcPr>
           <w:p>
@@ -2229,7 +2192,6 @@
         <w:tc>
           <w:tcPr>
             <w:tcW w:w="2851" w:type="dxa"/>
-            <w:gridSpan w:val="2"/>
             <w:vAlign w:val="center"/>
           </w:tcPr>
           <w:p>
@@ -2385,7 +2347,6 @@
         <w:tc>
           <w:tcPr>
             <w:tcW w:w="2851" w:type="dxa"/>
-            <w:gridSpan w:val="2"/>
             <w:vAlign w:val="center"/>
           </w:tcPr>
           <w:p>
@@ -2473,11 +2434,11 @@
             </w:pPr>
             <w:r>
               <w:rPr>
-                <w:color w:val="0070C0"/>
-                <w:sz w:val="28"/>
-                <w:szCs w:val="28"/>
-              </w:rPr>
-              <w:t>(1-10)</w:t>
+                <w:color w:val="FF0000"/>
+                <w:sz w:val="28"/>
+                <w:szCs w:val="28"/>
+              </w:rPr>
+              <w:t>Null</w:t>
             </w:r>
           </w:p>
         </w:tc>
@@ -2547,7 +2508,6 @@
         <w:tc>
           <w:tcPr>
             <w:tcW w:w="2851" w:type="dxa"/>
-            <w:gridSpan w:val="2"/>
             <w:vAlign w:val="center"/>
           </w:tcPr>
           <w:p>
@@ -2635,11 +2595,11 @@
             </w:pPr>
             <w:r>
               <w:rPr>
-                <w:color w:val="0070C0"/>
-                <w:sz w:val="28"/>
-                <w:szCs w:val="28"/>
-              </w:rPr>
-              <w:t>(1-10)</w:t>
+                <w:color w:val="FF0000"/>
+                <w:sz w:val="28"/>
+                <w:szCs w:val="28"/>
+              </w:rPr>
+              <w:t>Null</w:t>
             </w:r>
           </w:p>
         </w:tc>
@@ -2704,7 +2664,6 @@
         <w:tc>
           <w:tcPr>
             <w:tcW w:w="2851" w:type="dxa"/>
-            <w:gridSpan w:val="2"/>
             <w:vAlign w:val="center"/>
           </w:tcPr>
           <w:p>
@@ -2865,7 +2824,6 @@
         <w:tc>
           <w:tcPr>
             <w:tcW w:w="2851" w:type="dxa"/>
-            <w:gridSpan w:val="2"/>
             <w:vAlign w:val="center"/>
           </w:tcPr>
           <w:p>
